--- a/3_Mon_Projet_Fil_Rouge/CDC_Template_Exemple.docx
+++ b/3_Mon_Projet_Fil_Rouge/CDC_Template_Exemple.docx
@@ -1,6 +1,6 @@
 
 <file path=word/document.xml><?xml version="1.0" encoding="utf-8"?>
-<w:document xmlns:wpc="http://schemas.microsoft.com/office/word/2010/wordprocessingCanvas" xmlns:cx="http://schemas.microsoft.com/office/drawing/2014/chartex" xmlns:mc="http://schemas.openxmlformats.org/markup-compatibility/2006" xmlns:o="urn:schemas-microsoft-com:office:office" xmlns:r="http://schemas.openxmlformats.org/officeDocument/2006/relationships" xmlns:m="http://schemas.openxmlformats.org/officeDocument/2006/math" xmlns:v="urn:schemas-microsoft-com:vml" xmlns:wp14="http://schemas.microsoft.com/office/word/2010/wordprocessingDrawing" xmlns:wp="http://schemas.openxmlformats.org/drawingml/2006/wordprocessingDrawing" xmlns:w10="urn:schemas-microsoft-com:office:word" xmlns:w="http://schemas.openxmlformats.org/wordprocessingml/2006/main" xmlns:w14="http://schemas.microsoft.com/office/word/2010/wordml" xmlns:w15="http://schemas.microsoft.com/office/word/2012/wordml" xmlns:w16se="http://schemas.microsoft.com/office/word/2015/wordml/symex" xmlns:wpg="http://schemas.microsoft.com/office/word/2010/wordprocessingGroup" xmlns:wpi="http://schemas.microsoft.com/office/word/2010/wordprocessingInk" xmlns:wne="http://schemas.microsoft.com/office/word/2006/wordml" xmlns:wps="http://schemas.microsoft.com/office/word/2010/wordprocessingShape" mc:Ignorable="w14 w15 w16se wp14">
+<w:document xmlns:wpc="http://schemas.microsoft.com/office/word/2010/wordprocessingCanvas" xmlns:cx="http://schemas.microsoft.com/office/drawing/2014/chartex" xmlns:cx1="http://schemas.microsoft.com/office/drawing/2015/9/8/chartex" xmlns:cx2="http://schemas.microsoft.com/office/drawing/2015/10/21/chartex" xmlns:cx3="http://schemas.microsoft.com/office/drawing/2016/5/9/chartex" xmlns:cx4="http://schemas.microsoft.com/office/drawing/2016/5/10/chartex" xmlns:cx5="http://schemas.microsoft.com/office/drawing/2016/5/11/chartex" xmlns:cx6="http://schemas.microsoft.com/office/drawing/2016/5/12/chartex" xmlns:cx7="http://schemas.microsoft.com/office/drawing/2016/5/13/chartex" xmlns:cx8="http://schemas.microsoft.com/office/drawing/2016/5/14/chartex" xmlns:mc="http://schemas.openxmlformats.org/markup-compatibility/2006" xmlns:aink="http://schemas.microsoft.com/office/drawing/2016/ink" xmlns:am3d="http://schemas.microsoft.com/office/drawing/2017/model3d" xmlns:o="urn:schemas-microsoft-com:office:office" xmlns:oel="http://schemas.microsoft.com/office/2019/extlst" xmlns:r="http://schemas.openxmlformats.org/officeDocument/2006/relationships" xmlns:m="http://schemas.openxmlformats.org/officeDocument/2006/math" xmlns:v="urn:schemas-microsoft-com:vml" xmlns:wp14="http://schemas.microsoft.com/office/word/2010/wordprocessingDrawing" xmlns:wp="http://schemas.openxmlformats.org/drawingml/2006/wordprocessingDrawing" xmlns:w10="urn:schemas-microsoft-com:office:word" xmlns:w="http://schemas.openxmlformats.org/wordprocessingml/2006/main" xmlns:w14="http://schemas.microsoft.com/office/word/2010/wordml" xmlns:w15="http://schemas.microsoft.com/office/word/2012/wordml" xmlns:w16cex="http://schemas.microsoft.com/office/word/2018/wordml/cex" xmlns:w16cid="http://schemas.microsoft.com/office/word/2016/wordml/cid" xmlns:w16="http://schemas.microsoft.com/office/word/2018/wordml" xmlns:w16sdtdh="http://schemas.microsoft.com/office/word/2020/wordml/sdtdatahash" xmlns:w16se="http://schemas.microsoft.com/office/word/2015/wordml/symex" xmlns:wpg="http://schemas.microsoft.com/office/word/2010/wordprocessingGroup" xmlns:wpi="http://schemas.microsoft.com/office/word/2010/wordprocessingInk" xmlns:wne="http://schemas.microsoft.com/office/word/2006/wordml" xmlns:wps="http://schemas.microsoft.com/office/word/2010/wordprocessingShape" mc:Ignorable="w14 w15 w16se w16cid w16 w16cex w16sdtdh wp14">
   <w:body>
     <w:sdt>
       <w:sdtPr>
@@ -10,7 +10,6 @@
           <w:docPartUnique/>
         </w:docPartObj>
       </w:sdtPr>
-      <w:sdtEndPr/>
       <w:sdtContent>
         <w:p/>
         <w:tbl>
@@ -45,7 +44,6 @@
                 <w:dataBinding w:prefixMappings="xmlns:ns0='http://schemas.openxmlformats.org/officeDocument/2006/extended-properties'" w:xpath="/ns0:Properties[1]/ns0:Company[1]" w:storeItemID="{6668398D-A668-4E3E-A5EB-62B293D839F1}"/>
                 <w:text/>
               </w:sdtPr>
-              <w:sdtEndPr/>
               <w:sdtContent>
                 <w:tc>
                   <w:tcPr>
@@ -100,7 +98,6 @@
                   <w:dataBinding w:prefixMappings="xmlns:ns0='http://schemas.openxmlformats.org/package/2006/metadata/core-properties' xmlns:ns1='http://purl.org/dc/elements/1.1/'" w:xpath="/ns0:coreProperties[1]/ns1:title[1]" w:storeItemID="{6C3C8BC8-F283-45AE-878A-BAB7291924A1}"/>
                   <w:text/>
                 </w:sdtPr>
-                <w:sdtEndPr/>
                 <w:sdtContent>
                   <w:p>
                     <w:pPr>
@@ -144,7 +141,6 @@
                 <w:dataBinding w:prefixMappings="xmlns:ns0='http://schemas.openxmlformats.org/package/2006/metadata/core-properties' xmlns:ns1='http://purl.org/dc/elements/1.1/'" w:xpath="/ns0:coreProperties[1]/ns1:subject[1]" w:storeItemID="{6C3C8BC8-F283-45AE-878A-BAB7291924A1}"/>
                 <w:text/>
               </w:sdtPr>
-              <w:sdtEndPr/>
               <w:sdtContent>
                 <w:tc>
                   <w:tcPr>
@@ -213,7 +209,6 @@
                   <w:dataBinding w:prefixMappings="xmlns:ns0='http://schemas.openxmlformats.org/package/2006/metadata/core-properties' xmlns:ns1='http://purl.org/dc/elements/1.1/'" w:xpath="/ns0:coreProperties[1]/ns1:creator[1]" w:storeItemID="{6C3C8BC8-F283-45AE-878A-BAB7291924A1}"/>
                   <w:text/>
                 </w:sdtPr>
-                <w:sdtEndPr/>
                 <w:sdtContent>
                   <w:p>
                     <w:pPr>
@@ -230,7 +225,7 @@
                         <w:sz w:val="28"/>
                         <w:szCs w:val="28"/>
                       </w:rPr>
-                      <w:t>[Nom de l’auteur]</w:t>
+                      <w:t>yassine sebaihia</w:t>
                     </w:r>
                   </w:p>
                 </w:sdtContent>
@@ -257,7 +252,6 @@
                     <w:calendar w:val="gregorian"/>
                   </w:date>
                 </w:sdtPr>
-                <w:sdtEndPr/>
                 <w:sdtContent>
                   <w:p>
                     <w:pPr>
@@ -2620,15 +2614,7 @@
     </w:p>
     <w:p>
       <w:r>
-        <w:t xml:space="preserve">1.Faciliter le partage : Permettre aux personnes de donner des objets dont </w:t>
-      </w:r>
-      <w:proofErr w:type="gramStart"/>
-      <w:r>
-        <w:t>elle n’ont</w:t>
-      </w:r>
-      <w:proofErr w:type="gramEnd"/>
-      <w:r>
-        <w:t xml:space="preserve"> plus </w:t>
+        <w:t xml:space="preserve">1.Faciliter le partage : Permettre aux personnes de donner des objets dont elle n’ont plus </w:t>
       </w:r>
       <w:proofErr w:type="spellStart"/>
       <w:r>
@@ -2712,18 +2698,7 @@
     </w:p>
     <w:p>
       <w:r>
-        <w:t xml:space="preserve">4 </w:t>
-      </w:r>
-      <w:r>
-        <w:t xml:space="preserve">: Les personne qui cherches à faire des économies et qui trouve dans le </w:t>
-      </w:r>
-      <w:proofErr w:type="gramStart"/>
-      <w:r>
-        <w:t>troc ,</w:t>
-      </w:r>
-      <w:proofErr w:type="gramEnd"/>
-      <w:r>
-        <w:t xml:space="preserve"> un nouveau moyens d’obtenir des objets plutôt que de les acheter neuf .</w:t>
+        <w:t>4 : Les personne qui cherches à faire des économies et qui trouve dans le troc , un nouveau moyens d’obtenir des objets plutôt que de les acheter neuf .</w:t>
       </w:r>
     </w:p>
     <w:p>
@@ -2734,12 +2709,7 @@
     <w:p/>
     <w:p>
       <w:r>
-        <w:t>Mettre en pla</w:t>
-      </w:r>
-      <w:bookmarkStart w:id="6" w:name="_GoBack"/>
-      <w:bookmarkEnd w:id="6"/>
-      <w:r>
-        <w:t xml:space="preserve">ce </w:t>
+        <w:t xml:space="preserve">Mettre en place </w:t>
       </w:r>
       <w:r>
         <w:t>des</w:t>
@@ -2757,11 +2727,11 @@
           <w:numId w:val="1"/>
         </w:numPr>
       </w:pPr>
-      <w:bookmarkStart w:id="7" w:name="_Toc77077375"/>
+      <w:bookmarkStart w:id="6" w:name="_Toc77077375"/>
       <w:r>
         <w:t>Analyse de la concurrence :</w:t>
       </w:r>
-      <w:bookmarkEnd w:id="7"/>
+      <w:bookmarkEnd w:id="6"/>
     </w:p>
     <w:p>
       <w:pPr>
@@ -2827,6 +2797,77 @@
         <w:t>Matrice SWOT</w:t>
       </w:r>
     </w:p>
+    <w:p>
+      <w:r>
+        <w:t xml:space="preserve">Force : </w:t>
+      </w:r>
+      <w:r>
+        <w:t xml:space="preserve">Concept novateur ,simplicité d’utilisation, </w:t>
+      </w:r>
+      <w:r>
+        <w:t xml:space="preserve">coté </w:t>
+      </w:r>
+      <w:proofErr w:type="spellStart"/>
+      <w:r>
+        <w:t>ludo</w:t>
+      </w:r>
+      <w:proofErr w:type="spellEnd"/>
+      <w:r>
+        <w:t>-interactif</w:t>
+      </w:r>
+    </w:p>
+    <w:p>
+      <w:r>
+        <w:lastRenderedPageBreak/>
+        <w:t>Faiblesse : Nouveau sur le marché ,inconnu du grand public</w:t>
+      </w:r>
+      <w:r>
+        <w:t>, capacité de l’entreprise limité en terme de connaissance,</w:t>
+      </w:r>
+      <w:r>
+        <w:t xml:space="preserve"> </w:t>
+      </w:r>
+      <w:r>
+        <w:t>RH,</w:t>
+      </w:r>
+      <w:r>
+        <w:t xml:space="preserve"> </w:t>
+      </w:r>
+      <w:r>
+        <w:t>et moyen financier</w:t>
+      </w:r>
+    </w:p>
+    <w:p>
+      <w:r>
+        <w:t xml:space="preserve">Opportunité : Démocratisation et marché croissant de la seconde </w:t>
+      </w:r>
+      <w:r>
+        <w:t>main, conscience écologique et l’envie de créer du lien à travers le partage qui peut s’exprimer via le troc, don.</w:t>
+      </w:r>
+    </w:p>
+    <w:p>
+      <w:r>
+        <w:t xml:space="preserve">Menace : </w:t>
+      </w:r>
+      <w:r>
+        <w:t>Présence de concurrents déjà établis sur le marché, image vie</w:t>
+      </w:r>
+      <w:r>
+        <w:t>i</w:t>
+      </w:r>
+      <w:r>
+        <w:t>llotte</w:t>
+      </w:r>
+      <w:r>
+        <w:t xml:space="preserve"> du troc</w:t>
+      </w:r>
+      <w:r>
+        <w:t xml:space="preserve"> </w:t>
+      </w:r>
+      <w:r>
+        <w:t>.</w:t>
+      </w:r>
+    </w:p>
     <w:p/>
     <w:p>
       <w:pPr>
@@ -2836,12 +2877,12 @@
           <w:numId w:val="1"/>
         </w:numPr>
       </w:pPr>
-      <w:bookmarkStart w:id="8" w:name="_Toc77077376"/>
+      <w:bookmarkStart w:id="7" w:name="_Toc77077376"/>
       <w:r>
         <w:lastRenderedPageBreak/>
         <w:t>Graphisme et ergonomie :</w:t>
       </w:r>
-      <w:bookmarkEnd w:id="8"/>
+      <w:bookmarkEnd w:id="7"/>
     </w:p>
     <w:p>
       <w:pPr>
@@ -2851,11 +2892,11 @@
           <w:numId w:val="1"/>
         </w:numPr>
       </w:pPr>
-      <w:bookmarkStart w:id="9" w:name="_Toc77077377"/>
+      <w:bookmarkStart w:id="8" w:name="_Toc77077377"/>
       <w:r>
         <w:t>La charte graphique :</w:t>
       </w:r>
-      <w:bookmarkEnd w:id="9"/>
+      <w:bookmarkEnd w:id="8"/>
     </w:p>
     <w:p>
       <w:r>
@@ -2913,7 +2954,7 @@
           <w:numId w:val="1"/>
         </w:numPr>
       </w:pPr>
-      <w:bookmarkStart w:id="10" w:name="_Toc77077378"/>
+      <w:bookmarkStart w:id="9" w:name="_Toc77077378"/>
       <w:proofErr w:type="spellStart"/>
       <w:r>
         <w:t>Wire</w:t>
@@ -2934,7 +2975,7 @@
       <w:r>
         <w:t>aquettage :</w:t>
       </w:r>
-      <w:bookmarkEnd w:id="10"/>
+      <w:bookmarkEnd w:id="9"/>
     </w:p>
     <w:p>
       <w:r>
@@ -2980,12 +3021,12 @@
           <w:numId w:val="1"/>
         </w:numPr>
       </w:pPr>
-      <w:bookmarkStart w:id="11" w:name="_Toc77077379"/>
+      <w:bookmarkStart w:id="10" w:name="_Toc77077379"/>
       <w:r>
         <w:lastRenderedPageBreak/>
         <w:t>Définition du besoin :</w:t>
       </w:r>
-      <w:bookmarkEnd w:id="11"/>
+      <w:bookmarkEnd w:id="10"/>
     </w:p>
     <w:p>
       <w:pPr>
@@ -2995,11 +3036,11 @@
           <w:numId w:val="1"/>
         </w:numPr>
       </w:pPr>
-      <w:bookmarkStart w:id="12" w:name="_Toc77077380"/>
+      <w:bookmarkStart w:id="11" w:name="_Toc77077380"/>
       <w:r>
         <w:t>Analyse de l’existant :</w:t>
       </w:r>
-      <w:bookmarkEnd w:id="12"/>
+      <w:bookmarkEnd w:id="11"/>
     </w:p>
     <w:p>
       <w:pPr>
@@ -3130,11 +3171,11 @@
           <w:numId w:val="1"/>
         </w:numPr>
       </w:pPr>
-      <w:bookmarkStart w:id="13" w:name="_Toc77077381"/>
+      <w:bookmarkStart w:id="12" w:name="_Toc77077381"/>
       <w:r>
         <w:t>Enoncé du besoin :</w:t>
       </w:r>
-      <w:bookmarkEnd w:id="13"/>
+      <w:bookmarkEnd w:id="12"/>
     </w:p>
     <w:p>
       <w:pPr>
@@ -3181,11 +3222,11 @@
           <w:numId w:val="1"/>
         </w:numPr>
       </w:pPr>
-      <w:bookmarkStart w:id="14" w:name="_Toc77077382"/>
+      <w:bookmarkStart w:id="13" w:name="_Toc77077382"/>
       <w:r>
         <w:t>Les objectifs quantitatifs :</w:t>
       </w:r>
-      <w:bookmarkEnd w:id="14"/>
+      <w:bookmarkEnd w:id="13"/>
     </w:p>
     <w:p>
       <w:pPr>
@@ -3232,11 +3273,11 @@
           <w:numId w:val="1"/>
         </w:numPr>
       </w:pPr>
-      <w:bookmarkStart w:id="15" w:name="_Toc77077383"/>
+      <w:bookmarkStart w:id="14" w:name="_Toc77077383"/>
       <w:r>
         <w:t>Fonctionnalités du produit :</w:t>
       </w:r>
-      <w:bookmarkEnd w:id="15"/>
+      <w:bookmarkEnd w:id="14"/>
     </w:p>
     <w:p>
       <w:pPr>
@@ -3259,15 +3300,7 @@
         </w:numPr>
       </w:pPr>
       <w:r>
-        <w:t xml:space="preserve">Votre site </w:t>
-      </w:r>
-      <w:proofErr w:type="spellStart"/>
-      <w:r>
-        <w:t>aura-t-il</w:t>
-      </w:r>
-      <w:proofErr w:type="spellEnd"/>
-      <w:r>
-        <w:t xml:space="preserve"> une boutique ?</w:t>
+        <w:t>Votre site aura-t-il une boutique ?</w:t>
       </w:r>
     </w:p>
     <w:p>
@@ -3303,12 +3336,12 @@
           <w:numId w:val="1"/>
         </w:numPr>
       </w:pPr>
-      <w:bookmarkStart w:id="16" w:name="_Toc77077384"/>
+      <w:bookmarkStart w:id="15" w:name="_Toc77077384"/>
       <w:r>
         <w:lastRenderedPageBreak/>
         <w:t>Contraintes :</w:t>
       </w:r>
-      <w:bookmarkEnd w:id="16"/>
+      <w:bookmarkEnd w:id="15"/>
     </w:p>
     <w:p>
       <w:pPr>
@@ -3318,11 +3351,11 @@
           <w:numId w:val="1"/>
         </w:numPr>
       </w:pPr>
-      <w:bookmarkStart w:id="17" w:name="_Toc77077385"/>
+      <w:bookmarkStart w:id="16" w:name="_Toc77077385"/>
       <w:r>
         <w:t>Contraintes techniques :</w:t>
       </w:r>
-      <w:bookmarkEnd w:id="17"/>
+      <w:bookmarkEnd w:id="16"/>
     </w:p>
     <w:p>
       <w:r>
@@ -3458,11 +3491,11 @@
           <w:numId w:val="1"/>
         </w:numPr>
       </w:pPr>
-      <w:bookmarkStart w:id="18" w:name="_Toc77077386"/>
+      <w:bookmarkStart w:id="17" w:name="_Toc77077386"/>
       <w:r>
         <w:t>Contraintes légales et réglementaires :</w:t>
       </w:r>
-      <w:bookmarkEnd w:id="18"/>
+      <w:bookmarkEnd w:id="17"/>
     </w:p>
     <w:p>
       <w:pPr>
@@ -3545,11 +3578,11 @@
           <w:numId w:val="1"/>
         </w:numPr>
       </w:pPr>
-      <w:bookmarkStart w:id="19" w:name="_Toc77077387"/>
+      <w:bookmarkStart w:id="18" w:name="_Toc77077387"/>
       <w:r>
         <w:t>Contraintes de coûts</w:t>
       </w:r>
-      <w:bookmarkEnd w:id="19"/>
+      <w:bookmarkEnd w:id="18"/>
     </w:p>
     <w:p>
       <w:pPr>
@@ -3597,11 +3630,11 @@
           <w:numId w:val="1"/>
         </w:numPr>
       </w:pPr>
-      <w:bookmarkStart w:id="20" w:name="_Toc77077388"/>
+      <w:bookmarkStart w:id="19" w:name="_Toc77077388"/>
       <w:r>
         <w:t>Contrainte de délais</w:t>
       </w:r>
-      <w:bookmarkEnd w:id="20"/>
+      <w:bookmarkEnd w:id="19"/>
     </w:p>
     <w:p>
       <w:pPr>
@@ -3672,7 +3705,7 @@
           <w:numId w:val="1"/>
         </w:numPr>
       </w:pPr>
-      <w:bookmarkStart w:id="21" w:name="_Toc77077389"/>
+      <w:bookmarkStart w:id="20" w:name="_Toc77077389"/>
       <w:r>
         <w:lastRenderedPageBreak/>
         <w:t>Déroulement</w:t>
@@ -3680,7 +3713,7 @@
       <w:r>
         <w:t xml:space="preserve"> et Livrables :</w:t>
       </w:r>
-      <w:bookmarkEnd w:id="21"/>
+      <w:bookmarkEnd w:id="20"/>
     </w:p>
     <w:p>
       <w:pPr>
@@ -3690,11 +3723,11 @@
           <w:numId w:val="1"/>
         </w:numPr>
       </w:pPr>
-      <w:bookmarkStart w:id="22" w:name="_Toc77077390"/>
+      <w:bookmarkStart w:id="21" w:name="_Toc77077390"/>
       <w:r>
         <w:t>Les livrables :</w:t>
       </w:r>
-      <w:bookmarkEnd w:id="22"/>
+      <w:bookmarkEnd w:id="21"/>
     </w:p>
     <w:p>
       <w:r>
@@ -3757,7 +3790,7 @@
           <w:numId w:val="1"/>
         </w:numPr>
       </w:pPr>
-      <w:bookmarkStart w:id="23" w:name="_Toc77077391"/>
+      <w:bookmarkStart w:id="22" w:name="_Toc77077391"/>
       <w:r>
         <w:t xml:space="preserve">Le contenu de votre site </w:t>
       </w:r>
@@ -3767,7 +3800,7 @@
       <w:r>
         <w:t> :</w:t>
       </w:r>
-      <w:bookmarkEnd w:id="23"/>
+      <w:bookmarkEnd w:id="22"/>
     </w:p>
     <w:p>
       <w:pPr>
@@ -3833,11 +3866,11 @@
           <w:numId w:val="1"/>
         </w:numPr>
       </w:pPr>
-      <w:bookmarkStart w:id="24" w:name="_Toc77077392"/>
+      <w:bookmarkStart w:id="23" w:name="_Toc77077392"/>
       <w:r>
         <w:t>Le planning :</w:t>
       </w:r>
-      <w:bookmarkEnd w:id="24"/>
+      <w:bookmarkEnd w:id="23"/>
     </w:p>
     <w:p>
       <w:r>
@@ -3943,12 +3976,12 @@
           <w:numId w:val="1"/>
         </w:numPr>
       </w:pPr>
-      <w:bookmarkStart w:id="25" w:name="_Toc77077393"/>
+      <w:bookmarkStart w:id="24" w:name="_Toc77077393"/>
       <w:r>
         <w:lastRenderedPageBreak/>
         <w:t>Annexes :</w:t>
       </w:r>
-      <w:bookmarkEnd w:id="25"/>
+      <w:bookmarkEnd w:id="24"/>
     </w:p>
     <w:p>
       <w:r>
@@ -3980,7 +4013,7 @@
 </file>
 
 <file path=word/endnotes.xml><?xml version="1.0" encoding="utf-8"?>
-<w:endnotes xmlns:wpc="http://schemas.microsoft.com/office/word/2010/wordprocessingCanvas" xmlns:cx="http://schemas.microsoft.com/office/drawing/2014/chartex" xmlns:mc="http://schemas.openxmlformats.org/markup-compatibility/2006" xmlns:o="urn:schemas-microsoft-com:office:office" xmlns:r="http://schemas.openxmlformats.org/officeDocument/2006/relationships" xmlns:m="http://schemas.openxmlformats.org/officeDocument/2006/math" xmlns:v="urn:schemas-microsoft-com:vml" xmlns:wp14="http://schemas.microsoft.com/office/word/2010/wordprocessingDrawing" xmlns:wp="http://schemas.openxmlformats.org/drawingml/2006/wordprocessingDrawing" xmlns:w10="urn:schemas-microsoft-com:office:word" xmlns:w="http://schemas.openxmlformats.org/wordprocessingml/2006/main" xmlns:w14="http://schemas.microsoft.com/office/word/2010/wordml" xmlns:w15="http://schemas.microsoft.com/office/word/2012/wordml" xmlns:w16se="http://schemas.microsoft.com/office/word/2015/wordml/symex" xmlns:wpg="http://schemas.microsoft.com/office/word/2010/wordprocessingGroup" xmlns:wpi="http://schemas.microsoft.com/office/word/2010/wordprocessingInk" xmlns:wne="http://schemas.microsoft.com/office/word/2006/wordml" xmlns:wps="http://schemas.microsoft.com/office/word/2010/wordprocessingShape" mc:Ignorable="w14 w15 w16se wp14">
+<w:endnotes xmlns:wpc="http://schemas.microsoft.com/office/word/2010/wordprocessingCanvas" xmlns:cx="http://schemas.microsoft.com/office/drawing/2014/chartex" xmlns:cx1="http://schemas.microsoft.com/office/drawing/2015/9/8/chartex" xmlns:cx2="http://schemas.microsoft.com/office/drawing/2015/10/21/chartex" xmlns:cx3="http://schemas.microsoft.com/office/drawing/2016/5/9/chartex" xmlns:cx4="http://schemas.microsoft.com/office/drawing/2016/5/10/chartex" xmlns:cx5="http://schemas.microsoft.com/office/drawing/2016/5/11/chartex" xmlns:cx6="http://schemas.microsoft.com/office/drawing/2016/5/12/chartex" xmlns:cx7="http://schemas.microsoft.com/office/drawing/2016/5/13/chartex" xmlns:cx8="http://schemas.microsoft.com/office/drawing/2016/5/14/chartex" xmlns:mc="http://schemas.openxmlformats.org/markup-compatibility/2006" xmlns:aink="http://schemas.microsoft.com/office/drawing/2016/ink" xmlns:am3d="http://schemas.microsoft.com/office/drawing/2017/model3d" xmlns:o="urn:schemas-microsoft-com:office:office" xmlns:oel="http://schemas.microsoft.com/office/2019/extlst" xmlns:r="http://schemas.openxmlformats.org/officeDocument/2006/relationships" xmlns:m="http://schemas.openxmlformats.org/officeDocument/2006/math" xmlns:v="urn:schemas-microsoft-com:vml" xmlns:wp14="http://schemas.microsoft.com/office/word/2010/wordprocessingDrawing" xmlns:wp="http://schemas.openxmlformats.org/drawingml/2006/wordprocessingDrawing" xmlns:w10="urn:schemas-microsoft-com:office:word" xmlns:w="http://schemas.openxmlformats.org/wordprocessingml/2006/main" xmlns:w14="http://schemas.microsoft.com/office/word/2010/wordml" xmlns:w15="http://schemas.microsoft.com/office/word/2012/wordml" xmlns:w16cex="http://schemas.microsoft.com/office/word/2018/wordml/cex" xmlns:w16cid="http://schemas.microsoft.com/office/word/2016/wordml/cid" xmlns:w16="http://schemas.microsoft.com/office/word/2018/wordml" xmlns:w16sdtdh="http://schemas.microsoft.com/office/word/2020/wordml/sdtdatahash" xmlns:w16se="http://schemas.microsoft.com/office/word/2015/wordml/symex" xmlns:wpg="http://schemas.microsoft.com/office/word/2010/wordprocessingGroup" xmlns:wpi="http://schemas.microsoft.com/office/word/2010/wordprocessingInk" xmlns:wne="http://schemas.microsoft.com/office/word/2006/wordml" xmlns:wps="http://schemas.microsoft.com/office/word/2010/wordprocessingShape" mc:Ignorable="w14 w15 w16se w16cid w16 w16cex w16sdtdh wp14">
   <w:endnote w:type="separator" w:id="-1">
     <w:p>
       <w:pPr>
@@ -4005,7 +4038,7 @@
 </file>
 
 <file path=word/footer1.xml><?xml version="1.0" encoding="utf-8"?>
-<w:ftr xmlns:wpc="http://schemas.microsoft.com/office/word/2010/wordprocessingCanvas" xmlns:cx="http://schemas.microsoft.com/office/drawing/2014/chartex" xmlns:mc="http://schemas.openxmlformats.org/markup-compatibility/2006" xmlns:o="urn:schemas-microsoft-com:office:office" xmlns:r="http://schemas.openxmlformats.org/officeDocument/2006/relationships" xmlns:m="http://schemas.openxmlformats.org/officeDocument/2006/math" xmlns:v="urn:schemas-microsoft-com:vml" xmlns:wp14="http://schemas.microsoft.com/office/word/2010/wordprocessingDrawing" xmlns:wp="http://schemas.openxmlformats.org/drawingml/2006/wordprocessingDrawing" xmlns:w10="urn:schemas-microsoft-com:office:word" xmlns:w="http://schemas.openxmlformats.org/wordprocessingml/2006/main" xmlns:w14="http://schemas.microsoft.com/office/word/2010/wordml" xmlns:w15="http://schemas.microsoft.com/office/word/2012/wordml" xmlns:w16se="http://schemas.microsoft.com/office/word/2015/wordml/symex" xmlns:wpg="http://schemas.microsoft.com/office/word/2010/wordprocessingGroup" xmlns:wpi="http://schemas.microsoft.com/office/word/2010/wordprocessingInk" xmlns:wne="http://schemas.microsoft.com/office/word/2006/wordml" xmlns:wps="http://schemas.microsoft.com/office/word/2010/wordprocessingShape" mc:Ignorable="w14 w15 w16se wp14">
+<w:ftr xmlns:wpc="http://schemas.microsoft.com/office/word/2010/wordprocessingCanvas" xmlns:cx="http://schemas.microsoft.com/office/drawing/2014/chartex" xmlns:cx1="http://schemas.microsoft.com/office/drawing/2015/9/8/chartex" xmlns:cx2="http://schemas.microsoft.com/office/drawing/2015/10/21/chartex" xmlns:cx3="http://schemas.microsoft.com/office/drawing/2016/5/9/chartex" xmlns:cx4="http://schemas.microsoft.com/office/drawing/2016/5/10/chartex" xmlns:cx5="http://schemas.microsoft.com/office/drawing/2016/5/11/chartex" xmlns:cx6="http://schemas.microsoft.com/office/drawing/2016/5/12/chartex" xmlns:cx7="http://schemas.microsoft.com/office/drawing/2016/5/13/chartex" xmlns:cx8="http://schemas.microsoft.com/office/drawing/2016/5/14/chartex" xmlns:mc="http://schemas.openxmlformats.org/markup-compatibility/2006" xmlns:aink="http://schemas.microsoft.com/office/drawing/2016/ink" xmlns:am3d="http://schemas.microsoft.com/office/drawing/2017/model3d" xmlns:o="urn:schemas-microsoft-com:office:office" xmlns:oel="http://schemas.microsoft.com/office/2019/extlst" xmlns:r="http://schemas.openxmlformats.org/officeDocument/2006/relationships" xmlns:m="http://schemas.openxmlformats.org/officeDocument/2006/math" xmlns:v="urn:schemas-microsoft-com:vml" xmlns:wp14="http://schemas.microsoft.com/office/word/2010/wordprocessingDrawing" xmlns:wp="http://schemas.openxmlformats.org/drawingml/2006/wordprocessingDrawing" xmlns:w10="urn:schemas-microsoft-com:office:word" xmlns:w="http://schemas.openxmlformats.org/wordprocessingml/2006/main" xmlns:w14="http://schemas.microsoft.com/office/word/2010/wordml" xmlns:w15="http://schemas.microsoft.com/office/word/2012/wordml" xmlns:w16cex="http://schemas.microsoft.com/office/word/2018/wordml/cex" xmlns:w16cid="http://schemas.microsoft.com/office/word/2016/wordml/cid" xmlns:w16="http://schemas.microsoft.com/office/word/2018/wordml" xmlns:w16sdtdh="http://schemas.microsoft.com/office/word/2020/wordml/sdtdatahash" xmlns:w16se="http://schemas.microsoft.com/office/word/2015/wordml/symex" xmlns:wpg="http://schemas.microsoft.com/office/word/2010/wordprocessingGroup" xmlns:wpi="http://schemas.microsoft.com/office/word/2010/wordprocessingInk" xmlns:wne="http://schemas.microsoft.com/office/word/2006/wordml" xmlns:wps="http://schemas.microsoft.com/office/word/2010/wordprocessingShape" mc:Ignorable="w14 w15 w16se w16cid w16 w16cex w16sdtdh wp14">
   <w:sdt>
     <w:sdtPr>
       <w:id w:val="40562367"/>
@@ -4014,7 +4047,6 @@
         <w:docPartUnique/>
       </w:docPartObj>
     </w:sdtPr>
-    <w:sdtEndPr/>
     <w:sdtContent>
       <w:p>
         <w:pPr>
@@ -4051,7 +4083,7 @@
 </file>
 
 <file path=word/footnotes.xml><?xml version="1.0" encoding="utf-8"?>
-<w:footnotes xmlns:wpc="http://schemas.microsoft.com/office/word/2010/wordprocessingCanvas" xmlns:cx="http://schemas.microsoft.com/office/drawing/2014/chartex" xmlns:mc="http://schemas.openxmlformats.org/markup-compatibility/2006" xmlns:o="urn:schemas-microsoft-com:office:office" xmlns:r="http://schemas.openxmlformats.org/officeDocument/2006/relationships" xmlns:m="http://schemas.openxmlformats.org/officeDocument/2006/math" xmlns:v="urn:schemas-microsoft-com:vml" xmlns:wp14="http://schemas.microsoft.com/office/word/2010/wordprocessingDrawing" xmlns:wp="http://schemas.openxmlformats.org/drawingml/2006/wordprocessingDrawing" xmlns:w10="urn:schemas-microsoft-com:office:word" xmlns:w="http://schemas.openxmlformats.org/wordprocessingml/2006/main" xmlns:w14="http://schemas.microsoft.com/office/word/2010/wordml" xmlns:w15="http://schemas.microsoft.com/office/word/2012/wordml" xmlns:w16se="http://schemas.microsoft.com/office/word/2015/wordml/symex" xmlns:wpg="http://schemas.microsoft.com/office/word/2010/wordprocessingGroup" xmlns:wpi="http://schemas.microsoft.com/office/word/2010/wordprocessingInk" xmlns:wne="http://schemas.microsoft.com/office/word/2006/wordml" xmlns:wps="http://schemas.microsoft.com/office/word/2010/wordprocessingShape" mc:Ignorable="w14 w15 w16se wp14">
+<w:footnotes xmlns:wpc="http://schemas.microsoft.com/office/word/2010/wordprocessingCanvas" xmlns:cx="http://schemas.microsoft.com/office/drawing/2014/chartex" xmlns:cx1="http://schemas.microsoft.com/office/drawing/2015/9/8/chartex" xmlns:cx2="http://schemas.microsoft.com/office/drawing/2015/10/21/chartex" xmlns:cx3="http://schemas.microsoft.com/office/drawing/2016/5/9/chartex" xmlns:cx4="http://schemas.microsoft.com/office/drawing/2016/5/10/chartex" xmlns:cx5="http://schemas.microsoft.com/office/drawing/2016/5/11/chartex" xmlns:cx6="http://schemas.microsoft.com/office/drawing/2016/5/12/chartex" xmlns:cx7="http://schemas.microsoft.com/office/drawing/2016/5/13/chartex" xmlns:cx8="http://schemas.microsoft.com/office/drawing/2016/5/14/chartex" xmlns:mc="http://schemas.openxmlformats.org/markup-compatibility/2006" xmlns:aink="http://schemas.microsoft.com/office/drawing/2016/ink" xmlns:am3d="http://schemas.microsoft.com/office/drawing/2017/model3d" xmlns:o="urn:schemas-microsoft-com:office:office" xmlns:oel="http://schemas.microsoft.com/office/2019/extlst" xmlns:r="http://schemas.openxmlformats.org/officeDocument/2006/relationships" xmlns:m="http://schemas.openxmlformats.org/officeDocument/2006/math" xmlns:v="urn:schemas-microsoft-com:vml" xmlns:wp14="http://schemas.microsoft.com/office/word/2010/wordprocessingDrawing" xmlns:wp="http://schemas.openxmlformats.org/drawingml/2006/wordprocessingDrawing" xmlns:w10="urn:schemas-microsoft-com:office:word" xmlns:w="http://schemas.openxmlformats.org/wordprocessingml/2006/main" xmlns:w14="http://schemas.microsoft.com/office/word/2010/wordml" xmlns:w15="http://schemas.microsoft.com/office/word/2012/wordml" xmlns:w16cex="http://schemas.microsoft.com/office/word/2018/wordml/cex" xmlns:w16cid="http://schemas.microsoft.com/office/word/2016/wordml/cid" xmlns:w16="http://schemas.microsoft.com/office/word/2018/wordml" xmlns:w16sdtdh="http://schemas.microsoft.com/office/word/2020/wordml/sdtdatahash" xmlns:w16se="http://schemas.microsoft.com/office/word/2015/wordml/symex" xmlns:wpg="http://schemas.microsoft.com/office/word/2010/wordprocessingGroup" xmlns:wpi="http://schemas.microsoft.com/office/word/2010/wordprocessingInk" xmlns:wne="http://schemas.microsoft.com/office/word/2006/wordml" xmlns:wps="http://schemas.microsoft.com/office/word/2010/wordprocessingShape" mc:Ignorable="w14 w15 w16se w16cid w16 w16cex w16sdtdh wp14">
   <w:footnote w:type="separator" w:id="-1">
     <w:p>
       <w:pPr>
@@ -4076,7 +4108,7 @@
 </file>
 
 <file path=word/numbering.xml><?xml version="1.0" encoding="utf-8"?>
-<w:numbering xmlns:wpc="http://schemas.microsoft.com/office/word/2010/wordprocessingCanvas" xmlns:cx="http://schemas.microsoft.com/office/drawing/2014/chartex" xmlns:mc="http://schemas.openxmlformats.org/markup-compatibility/2006" xmlns:o="urn:schemas-microsoft-com:office:office" xmlns:r="http://schemas.openxmlformats.org/officeDocument/2006/relationships" xmlns:m="http://schemas.openxmlformats.org/officeDocument/2006/math" xmlns:v="urn:schemas-microsoft-com:vml" xmlns:wp14="http://schemas.microsoft.com/office/word/2010/wordprocessingDrawing" xmlns:wp="http://schemas.openxmlformats.org/drawingml/2006/wordprocessingDrawing" xmlns:w10="urn:schemas-microsoft-com:office:word" xmlns:w="http://schemas.openxmlformats.org/wordprocessingml/2006/main" xmlns:w14="http://schemas.microsoft.com/office/word/2010/wordml" xmlns:w15="http://schemas.microsoft.com/office/word/2012/wordml" xmlns:w16se="http://schemas.microsoft.com/office/word/2015/wordml/symex" xmlns:wpg="http://schemas.microsoft.com/office/word/2010/wordprocessingGroup" xmlns:wpi="http://schemas.microsoft.com/office/word/2010/wordprocessingInk" xmlns:wne="http://schemas.microsoft.com/office/word/2006/wordml" xmlns:wps="http://schemas.microsoft.com/office/word/2010/wordprocessingShape" mc:Ignorable="w14 w15 w16se wp14">
+<w:numbering xmlns:wpc="http://schemas.microsoft.com/office/word/2010/wordprocessingCanvas" xmlns:cx="http://schemas.microsoft.com/office/drawing/2014/chartex" xmlns:cx1="http://schemas.microsoft.com/office/drawing/2015/9/8/chartex" xmlns:cx2="http://schemas.microsoft.com/office/drawing/2015/10/21/chartex" xmlns:cx3="http://schemas.microsoft.com/office/drawing/2016/5/9/chartex" xmlns:cx4="http://schemas.microsoft.com/office/drawing/2016/5/10/chartex" xmlns:cx5="http://schemas.microsoft.com/office/drawing/2016/5/11/chartex" xmlns:cx6="http://schemas.microsoft.com/office/drawing/2016/5/12/chartex" xmlns:cx7="http://schemas.microsoft.com/office/drawing/2016/5/13/chartex" xmlns:cx8="http://schemas.microsoft.com/office/drawing/2016/5/14/chartex" xmlns:mc="http://schemas.openxmlformats.org/markup-compatibility/2006" xmlns:aink="http://schemas.microsoft.com/office/drawing/2016/ink" xmlns:am3d="http://schemas.microsoft.com/office/drawing/2017/model3d" xmlns:o="urn:schemas-microsoft-com:office:office" xmlns:oel="http://schemas.microsoft.com/office/2019/extlst" xmlns:r="http://schemas.openxmlformats.org/officeDocument/2006/relationships" xmlns:m="http://schemas.openxmlformats.org/officeDocument/2006/math" xmlns:v="urn:schemas-microsoft-com:vml" xmlns:wp14="http://schemas.microsoft.com/office/word/2010/wordprocessingDrawing" xmlns:wp="http://schemas.openxmlformats.org/drawingml/2006/wordprocessingDrawing" xmlns:w10="urn:schemas-microsoft-com:office:word" xmlns:w="http://schemas.openxmlformats.org/wordprocessingml/2006/main" xmlns:w14="http://schemas.microsoft.com/office/word/2010/wordml" xmlns:w15="http://schemas.microsoft.com/office/word/2012/wordml" xmlns:w16cex="http://schemas.microsoft.com/office/word/2018/wordml/cex" xmlns:w16cid="http://schemas.microsoft.com/office/word/2016/wordml/cid" xmlns:w16="http://schemas.microsoft.com/office/word/2018/wordml" xmlns:w16sdtdh="http://schemas.microsoft.com/office/word/2020/wordml/sdtdatahash" xmlns:w16se="http://schemas.microsoft.com/office/word/2015/wordml/symex" xmlns:wpg="http://schemas.microsoft.com/office/word/2010/wordprocessingGroup" xmlns:wpi="http://schemas.microsoft.com/office/word/2010/wordprocessingInk" xmlns:wne="http://schemas.microsoft.com/office/word/2006/wordml" xmlns:wps="http://schemas.microsoft.com/office/word/2010/wordprocessingShape" mc:Ignorable="w14 w15 w16se w16cid w16 w16cex w16sdtdh wp14">
   <w:abstractNum w:abstractNumId="0" w15:restartNumberingAfterBreak="0">
     <w:nsid w:val="06907631"/>
     <w:multiLevelType w:val="hybridMultilevel"/>
@@ -6912,92 +6944,92 @@
       </w:rPr>
     </w:lvl>
   </w:abstractNum>
-  <w:num w:numId="1">
+  <w:num w:numId="1" w16cid:durableId="795296181">
     <w:abstractNumId w:val="16"/>
   </w:num>
-  <w:num w:numId="2">
+  <w:num w:numId="2" w16cid:durableId="855117216">
     <w:abstractNumId w:val="7"/>
   </w:num>
-  <w:num w:numId="3">
+  <w:num w:numId="3" w16cid:durableId="1937402098">
     <w:abstractNumId w:val="23"/>
   </w:num>
-  <w:num w:numId="4">
+  <w:num w:numId="4" w16cid:durableId="1020359005">
     <w:abstractNumId w:val="17"/>
   </w:num>
-  <w:num w:numId="5">
+  <w:num w:numId="5" w16cid:durableId="1879853091">
     <w:abstractNumId w:val="20"/>
   </w:num>
-  <w:num w:numId="6">
+  <w:num w:numId="6" w16cid:durableId="823739242">
     <w:abstractNumId w:val="21"/>
   </w:num>
-  <w:num w:numId="7">
+  <w:num w:numId="7" w16cid:durableId="138765983">
     <w:abstractNumId w:val="13"/>
   </w:num>
-  <w:num w:numId="8">
+  <w:num w:numId="8" w16cid:durableId="813834854">
     <w:abstractNumId w:val="24"/>
   </w:num>
-  <w:num w:numId="9">
+  <w:num w:numId="9" w16cid:durableId="751389102">
     <w:abstractNumId w:val="1"/>
   </w:num>
-  <w:num w:numId="10">
+  <w:num w:numId="10" w16cid:durableId="1768236389">
     <w:abstractNumId w:val="18"/>
   </w:num>
-  <w:num w:numId="11">
+  <w:num w:numId="11" w16cid:durableId="242227939">
     <w:abstractNumId w:val="25"/>
   </w:num>
-  <w:num w:numId="12">
+  <w:num w:numId="12" w16cid:durableId="756171075">
     <w:abstractNumId w:val="15"/>
   </w:num>
-  <w:num w:numId="13">
+  <w:num w:numId="13" w16cid:durableId="609700715">
     <w:abstractNumId w:val="6"/>
   </w:num>
-  <w:num w:numId="14">
+  <w:num w:numId="14" w16cid:durableId="1245800467">
     <w:abstractNumId w:val="10"/>
   </w:num>
-  <w:num w:numId="15">
+  <w:num w:numId="15" w16cid:durableId="325406082">
     <w:abstractNumId w:val="4"/>
   </w:num>
-  <w:num w:numId="16">
+  <w:num w:numId="16" w16cid:durableId="1856262629">
     <w:abstractNumId w:val="5"/>
   </w:num>
-  <w:num w:numId="17">
+  <w:num w:numId="17" w16cid:durableId="1290238608">
     <w:abstractNumId w:val="11"/>
   </w:num>
-  <w:num w:numId="18">
+  <w:num w:numId="18" w16cid:durableId="881402873">
     <w:abstractNumId w:val="8"/>
   </w:num>
-  <w:num w:numId="19">
+  <w:num w:numId="19" w16cid:durableId="286279015">
     <w:abstractNumId w:val="9"/>
   </w:num>
-  <w:num w:numId="20">
+  <w:num w:numId="20" w16cid:durableId="1093431670">
     <w:abstractNumId w:val="22"/>
   </w:num>
-  <w:num w:numId="21">
+  <w:num w:numId="21" w16cid:durableId="686447670">
     <w:abstractNumId w:val="0"/>
   </w:num>
-  <w:num w:numId="22">
+  <w:num w:numId="22" w16cid:durableId="1092631136">
     <w:abstractNumId w:val="3"/>
   </w:num>
-  <w:num w:numId="23">
+  <w:num w:numId="23" w16cid:durableId="1439253023">
     <w:abstractNumId w:val="2"/>
   </w:num>
-  <w:num w:numId="24">
+  <w:num w:numId="24" w16cid:durableId="1067611484">
     <w:abstractNumId w:val="14"/>
   </w:num>
-  <w:num w:numId="25">
+  <w:num w:numId="25" w16cid:durableId="818183857">
     <w:abstractNumId w:val="12"/>
   </w:num>
-  <w:num w:numId="26">
+  <w:num w:numId="26" w16cid:durableId="1956980143">
     <w:abstractNumId w:val="26"/>
   </w:num>
-  <w:num w:numId="27">
+  <w:num w:numId="27" w16cid:durableId="1116634546">
     <w:abstractNumId w:val="19"/>
   </w:num>
 </w:numbering>
 </file>
 
 <file path=word/styles.xml><?xml version="1.0" encoding="utf-8"?>
-<w:styles xmlns:mc="http://schemas.openxmlformats.org/markup-compatibility/2006" xmlns:r="http://schemas.openxmlformats.org/officeDocument/2006/relationships" xmlns:w="http://schemas.openxmlformats.org/wordprocessingml/2006/main" xmlns:w14="http://schemas.microsoft.com/office/word/2010/wordml" xmlns:w15="http://schemas.microsoft.com/office/word/2012/wordml" xmlns:w16se="http://schemas.microsoft.com/office/word/2015/wordml/symex" mc:Ignorable="w14 w15 w16se">
+<w:styles xmlns:mc="http://schemas.openxmlformats.org/markup-compatibility/2006" xmlns:r="http://schemas.openxmlformats.org/officeDocument/2006/relationships" xmlns:w="http://schemas.openxmlformats.org/wordprocessingml/2006/main" xmlns:w14="http://schemas.microsoft.com/office/word/2010/wordml" xmlns:w15="http://schemas.microsoft.com/office/word/2012/wordml" xmlns:w16cex="http://schemas.microsoft.com/office/word/2018/wordml/cex" xmlns:w16cid="http://schemas.microsoft.com/office/word/2016/wordml/cid" xmlns:w16="http://schemas.microsoft.com/office/word/2018/wordml" xmlns:w16sdtdh="http://schemas.microsoft.com/office/word/2020/wordml/sdtdatahash" xmlns:w16se="http://schemas.microsoft.com/office/word/2015/wordml/symex" mc:Ignorable="w14 w15 w16se w16cid w16 w16cex w16sdtdh">
   <w:docDefaults>
     <w:rPrDefault>
       <w:rPr>
@@ -7013,7 +7045,7 @@
       </w:pPr>
     </w:pPrDefault>
   </w:docDefaults>
-  <w:latentStyles w:defLockedState="0" w:defUIPriority="99" w:defSemiHidden="0" w:defUnhideWhenUsed="0" w:defQFormat="0" w:count="371">
+  <w:latentStyles w:defLockedState="0" w:defUIPriority="99" w:defSemiHidden="0" w:defUnhideWhenUsed="0" w:defQFormat="0" w:count="376">
     <w:lsdException w:name="Normal" w:uiPriority="0" w:qFormat="1"/>
     <w:lsdException w:name="heading 1" w:uiPriority="9" w:qFormat="1"/>
     <w:lsdException w:name="heading 2" w:semiHidden="1" w:uiPriority="9" w:unhideWhenUsed="1" w:qFormat="1"/>
@@ -7385,6 +7417,11 @@
     <w:lsdException w:name="List Table 5 Dark Accent 6" w:uiPriority="50"/>
     <w:lsdException w:name="List Table 6 Colorful Accent 6" w:uiPriority="51"/>
     <w:lsdException w:name="List Table 7 Colorful Accent 6" w:uiPriority="52"/>
+    <w:lsdException w:name="Mention" w:semiHidden="1" w:unhideWhenUsed="1"/>
+    <w:lsdException w:name="Smart Hyperlink" w:semiHidden="1" w:unhideWhenUsed="1"/>
+    <w:lsdException w:name="Hashtag" w:semiHidden="1" w:unhideWhenUsed="1"/>
+    <w:lsdException w:name="Unresolved Mention" w:semiHidden="1" w:unhideWhenUsed="1"/>
+    <w:lsdException w:name="Smart Link" w:semiHidden="1" w:unhideWhenUsed="1"/>
   </w:latentStyles>
   <w:style w:type="paragraph" w:default="1" w:styleId="Normal">
     <w:name w:val="Normal"/>
@@ -7659,7 +7696,7 @@
 </file>
 
 <file path=word/glossary/document.xml><?xml version="1.0" encoding="utf-8"?>
-<w:glossaryDocument xmlns:wpc="http://schemas.microsoft.com/office/word/2010/wordprocessingCanvas" xmlns:cx="http://schemas.microsoft.com/office/drawing/2014/chartex" xmlns:mc="http://schemas.openxmlformats.org/markup-compatibility/2006" xmlns:o="urn:schemas-microsoft-com:office:office" xmlns:r="http://schemas.openxmlformats.org/officeDocument/2006/relationships" xmlns:m="http://schemas.openxmlformats.org/officeDocument/2006/math" xmlns:v="urn:schemas-microsoft-com:vml" xmlns:wp14="http://schemas.microsoft.com/office/word/2010/wordprocessingDrawing" xmlns:wp="http://schemas.openxmlformats.org/drawingml/2006/wordprocessingDrawing" xmlns:w10="urn:schemas-microsoft-com:office:word" xmlns:w="http://schemas.openxmlformats.org/wordprocessingml/2006/main" xmlns:w14="http://schemas.microsoft.com/office/word/2010/wordml" xmlns:w15="http://schemas.microsoft.com/office/word/2012/wordml" xmlns:w16se="http://schemas.microsoft.com/office/word/2015/wordml/symex" xmlns:wpg="http://schemas.microsoft.com/office/word/2010/wordprocessingGroup" xmlns:wpi="http://schemas.microsoft.com/office/word/2010/wordprocessingInk" xmlns:wne="http://schemas.microsoft.com/office/word/2006/wordml" xmlns:wps="http://schemas.microsoft.com/office/word/2010/wordprocessingShape" mc:Ignorable="w14 w15 w16se wp14">
+<w:glossaryDocument xmlns:wpc="http://schemas.microsoft.com/office/word/2010/wordprocessingCanvas" xmlns:cx="http://schemas.microsoft.com/office/drawing/2014/chartex" xmlns:cx1="http://schemas.microsoft.com/office/drawing/2015/9/8/chartex" xmlns:cx2="http://schemas.microsoft.com/office/drawing/2015/10/21/chartex" xmlns:cx3="http://schemas.microsoft.com/office/drawing/2016/5/9/chartex" xmlns:cx4="http://schemas.microsoft.com/office/drawing/2016/5/10/chartex" xmlns:cx5="http://schemas.microsoft.com/office/drawing/2016/5/11/chartex" xmlns:cx6="http://schemas.microsoft.com/office/drawing/2016/5/12/chartex" xmlns:cx7="http://schemas.microsoft.com/office/drawing/2016/5/13/chartex" xmlns:cx8="http://schemas.microsoft.com/office/drawing/2016/5/14/chartex" xmlns:mc="http://schemas.openxmlformats.org/markup-compatibility/2006" xmlns:aink="http://schemas.microsoft.com/office/drawing/2016/ink" xmlns:am3d="http://schemas.microsoft.com/office/drawing/2017/model3d" xmlns:o="urn:schemas-microsoft-com:office:office" xmlns:oel="http://schemas.microsoft.com/office/2019/extlst" xmlns:r="http://schemas.openxmlformats.org/officeDocument/2006/relationships" xmlns:m="http://schemas.openxmlformats.org/officeDocument/2006/math" xmlns:v="urn:schemas-microsoft-com:vml" xmlns:wp14="http://schemas.microsoft.com/office/word/2010/wordprocessingDrawing" xmlns:wp="http://schemas.openxmlformats.org/drawingml/2006/wordprocessingDrawing" xmlns:w10="urn:schemas-microsoft-com:office:word" xmlns:w="http://schemas.openxmlformats.org/wordprocessingml/2006/main" xmlns:w14="http://schemas.microsoft.com/office/word/2010/wordml" xmlns:w15="http://schemas.microsoft.com/office/word/2012/wordml" xmlns:w16cex="http://schemas.microsoft.com/office/word/2018/wordml/cex" xmlns:w16cid="http://schemas.microsoft.com/office/word/2016/wordml/cid" xmlns:w16="http://schemas.microsoft.com/office/word/2018/wordml" xmlns:w16sdtdh="http://schemas.microsoft.com/office/word/2020/wordml/sdtdatahash" xmlns:w16se="http://schemas.microsoft.com/office/word/2015/wordml/symex" xmlns:wpg="http://schemas.microsoft.com/office/word/2010/wordprocessingGroup" xmlns:wpi="http://schemas.microsoft.com/office/word/2010/wordprocessingInk" xmlns:wne="http://schemas.microsoft.com/office/word/2006/wordml" xmlns:wps="http://schemas.microsoft.com/office/word/2010/wordprocessingShape" mc:Ignorable="w14 w15 w16se w16cid w16 w16cex w16sdtdh wp14">
   <w:docParts>
     <w:docPart>
       <w:docPartPr>
@@ -7683,7 +7720,7 @@
           </w:pPr>
           <w:r>
             <w:rPr>
-              <w:color w:val="2E74B5" w:themeColor="accent1" w:themeShade="BF"/>
+              <w:color w:val="2F5496" w:themeColor="accent1" w:themeShade="BF"/>
               <w:sz w:val="24"/>
               <w:szCs w:val="24"/>
             </w:rPr>
@@ -7715,7 +7752,7 @@
           <w:r>
             <w:rPr>
               <w:rFonts w:asciiTheme="majorHAnsi" w:eastAsiaTheme="majorEastAsia" w:hAnsiTheme="majorHAnsi" w:cstheme="majorBidi"/>
-              <w:color w:val="5B9BD5" w:themeColor="accent1"/>
+              <w:color w:val="4472C4" w:themeColor="accent1"/>
               <w:sz w:val="88"/>
               <w:szCs w:val="88"/>
             </w:rPr>
@@ -7746,7 +7783,7 @@
           </w:pPr>
           <w:r>
             <w:rPr>
-              <w:color w:val="2E74B5" w:themeColor="accent1" w:themeShade="BF"/>
+              <w:color w:val="2F5496" w:themeColor="accent1" w:themeShade="BF"/>
               <w:sz w:val="24"/>
               <w:szCs w:val="24"/>
             </w:rPr>
@@ -7777,7 +7814,7 @@
           </w:pPr>
           <w:r>
             <w:rPr>
-              <w:color w:val="5B9BD5" w:themeColor="accent1"/>
+              <w:color w:val="4472C4" w:themeColor="accent1"/>
               <w:sz w:val="28"/>
               <w:szCs w:val="28"/>
             </w:rPr>
@@ -7808,7 +7845,7 @@
           </w:pPr>
           <w:r>
             <w:rPr>
-              <w:color w:val="5B9BD5" w:themeColor="accent1"/>
+              <w:color w:val="4472C4" w:themeColor="accent1"/>
               <w:sz w:val="28"/>
               <w:szCs w:val="28"/>
             </w:rPr>
@@ -7822,7 +7859,7 @@
 </file>
 
 <file path=word/glossary/fontTable.xml><?xml version="1.0" encoding="utf-8"?>
-<w:fonts xmlns:mc="http://schemas.openxmlformats.org/markup-compatibility/2006" xmlns:r="http://schemas.openxmlformats.org/officeDocument/2006/relationships" xmlns:w="http://schemas.openxmlformats.org/wordprocessingml/2006/main" xmlns:w14="http://schemas.microsoft.com/office/word/2010/wordml" xmlns:w15="http://schemas.microsoft.com/office/word/2012/wordml" xmlns:w16se="http://schemas.microsoft.com/office/word/2015/wordml/symex" mc:Ignorable="w14 w15 w16se">
+<w:fonts xmlns:mc="http://schemas.openxmlformats.org/markup-compatibility/2006" xmlns:r="http://schemas.openxmlformats.org/officeDocument/2006/relationships" xmlns:w="http://schemas.openxmlformats.org/wordprocessingml/2006/main" xmlns:w14="http://schemas.microsoft.com/office/word/2010/wordml" xmlns:w15="http://schemas.microsoft.com/office/word/2012/wordml" xmlns:w16cex="http://schemas.microsoft.com/office/word/2018/wordml/cex" xmlns:w16cid="http://schemas.microsoft.com/office/word/2016/wordml/cid" xmlns:w16="http://schemas.microsoft.com/office/word/2018/wordml" xmlns:w16sdtdh="http://schemas.microsoft.com/office/word/2020/wordml/sdtdatahash" xmlns:w16se="http://schemas.microsoft.com/office/word/2015/wordml/symex" mc:Ignorable="w14 w15 w16se w16cid w16 w16cex w16sdtdh">
   <w:font w:name="Symbol">
     <w:panose1 w:val="05050102010706020507"/>
     <w:charset w:val="02"/>
@@ -7856,20 +7893,20 @@
     <w:charset w:val="00"/>
     <w:family w:val="swiss"/>
     <w:pitch w:val="variable"/>
-    <w:sig w:usb0="E4002EFF" w:usb1="C000247B" w:usb2="00000009" w:usb3="00000000" w:csb0="000001FF" w:csb1="00000000"/>
+    <w:sig w:usb0="E4002EFF" w:usb1="C200247B" w:usb2="00000009" w:usb3="00000000" w:csb0="000001FF" w:csb1="00000000"/>
   </w:font>
   <w:font w:name="Calibri Light">
     <w:panose1 w:val="020F0302020204030204"/>
     <w:charset w:val="00"/>
     <w:family w:val="swiss"/>
     <w:pitch w:val="variable"/>
-    <w:sig w:usb0="E4002EFF" w:usb1="C000247B" w:usb2="00000009" w:usb3="00000000" w:csb0="000001FF" w:csb1="00000000"/>
+    <w:sig w:usb0="E4002EFF" w:usb1="C200247B" w:usb2="00000009" w:usb3="00000000" w:csb0="000001FF" w:csb1="00000000"/>
   </w:font>
 </w:fonts>
 </file>
 
 <file path=word/glossary/settings.xml><?xml version="1.0" encoding="utf-8"?>
-<w:settings xmlns:mc="http://schemas.openxmlformats.org/markup-compatibility/2006" xmlns:o="urn:schemas-microsoft-com:office:office" xmlns:r="http://schemas.openxmlformats.org/officeDocument/2006/relationships" xmlns:m="http://schemas.openxmlformats.org/officeDocument/2006/math" xmlns:v="urn:schemas-microsoft-com:vml" xmlns:w10="urn:schemas-microsoft-com:office:word" xmlns:w="http://schemas.openxmlformats.org/wordprocessingml/2006/main" xmlns:w14="http://schemas.microsoft.com/office/word/2010/wordml" xmlns:w15="http://schemas.microsoft.com/office/word/2012/wordml" xmlns:w16se="http://schemas.microsoft.com/office/word/2015/wordml/symex" xmlns:sl="http://schemas.openxmlformats.org/schemaLibrary/2006/main" mc:Ignorable="w14 w15 w16se">
+<w:settings xmlns:mc="http://schemas.openxmlformats.org/markup-compatibility/2006" xmlns:o="urn:schemas-microsoft-com:office:office" xmlns:r="http://schemas.openxmlformats.org/officeDocument/2006/relationships" xmlns:m="http://schemas.openxmlformats.org/officeDocument/2006/math" xmlns:v="urn:schemas-microsoft-com:vml" xmlns:w10="urn:schemas-microsoft-com:office:word" xmlns:w="http://schemas.openxmlformats.org/wordprocessingml/2006/main" xmlns:w14="http://schemas.microsoft.com/office/word/2010/wordml" xmlns:w15="http://schemas.microsoft.com/office/word/2012/wordml" xmlns:w16cex="http://schemas.microsoft.com/office/word/2018/wordml/cex" xmlns:w16cid="http://schemas.microsoft.com/office/word/2016/wordml/cid" xmlns:w16="http://schemas.microsoft.com/office/word/2018/wordml" xmlns:w16sdtdh="http://schemas.microsoft.com/office/word/2020/wordml/sdtdatahash" xmlns:w16se="http://schemas.microsoft.com/office/word/2015/wordml/symex" xmlns:sl="http://schemas.openxmlformats.org/schemaLibrary/2006/main" mc:Ignorable="w14 w15 w16se w16cid w16 w16cex w16sdtdh">
   <w:view w:val="normal"/>
   <w:defaultTabStop w:val="708"/>
   <w:hyphenationZone w:val="425"/>
@@ -7881,12 +7918,15 @@
     <w:compatSetting w:name="enableOpenTypeFeatures" w:uri="http://schemas.microsoft.com/office/word" w:val="1"/>
     <w:compatSetting w:name="doNotFlipMirrorIndents" w:uri="http://schemas.microsoft.com/office/word" w:val="1"/>
     <w:compatSetting w:name="differentiateMultirowTableHeaders" w:uri="http://schemas.microsoft.com/office/word" w:val="1"/>
+    <w:compatSetting w:name="useWord2013TrackBottomHyphenation" w:uri="http://schemas.microsoft.com/office/word" w:val="1"/>
   </w:compat>
   <w:rsids>
     <w:rsidRoot w:val="001E55E2"/>
     <w:rsid w:val="001E55E2"/>
+    <w:rsid w:val="00221B7A"/>
     <w:rsid w:val="0075330A"/>
     <w:rsid w:val="007B7C71"/>
+    <w:rsid w:val="00962264"/>
     <w:rsid w:val="009E7632"/>
     <w:rsid w:val="00ED6BE8"/>
     <w:rsid w:val="00EF61D3"/>
@@ -7913,7 +7953,7 @@
 </file>
 
 <file path=word/glossary/styles.xml><?xml version="1.0" encoding="utf-8"?>
-<w:styles xmlns:mc="http://schemas.openxmlformats.org/markup-compatibility/2006" xmlns:r="http://schemas.openxmlformats.org/officeDocument/2006/relationships" xmlns:w="http://schemas.openxmlformats.org/wordprocessingml/2006/main" xmlns:w14="http://schemas.microsoft.com/office/word/2010/wordml" xmlns:w15="http://schemas.microsoft.com/office/word/2012/wordml" xmlns:w16se="http://schemas.microsoft.com/office/word/2015/wordml/symex" mc:Ignorable="w14 w15 w16se">
+<w:styles xmlns:mc="http://schemas.openxmlformats.org/markup-compatibility/2006" xmlns:r="http://schemas.openxmlformats.org/officeDocument/2006/relationships" xmlns:w="http://schemas.openxmlformats.org/wordprocessingml/2006/main" xmlns:w14="http://schemas.microsoft.com/office/word/2010/wordml" xmlns:w15="http://schemas.microsoft.com/office/word/2012/wordml" xmlns:w16cex="http://schemas.microsoft.com/office/word/2018/wordml/cex" xmlns:w16cid="http://schemas.microsoft.com/office/word/2016/wordml/cid" xmlns:w16="http://schemas.microsoft.com/office/word/2018/wordml" xmlns:w16sdtdh="http://schemas.microsoft.com/office/word/2020/wordml/sdtdatahash" xmlns:w16se="http://schemas.microsoft.com/office/word/2015/wordml/symex" mc:Ignorable="w14 w15 w16se w16cid w16 w16cex w16sdtdh">
   <w:docDefaults>
     <w:rPrDefault>
       <w:rPr>
@@ -7929,7 +7969,7 @@
       </w:pPr>
     </w:pPrDefault>
   </w:docDefaults>
-  <w:latentStyles w:defLockedState="0" w:defUIPriority="99" w:defSemiHidden="0" w:defUnhideWhenUsed="0" w:defQFormat="0" w:count="371">
+  <w:latentStyles w:defLockedState="0" w:defUIPriority="99" w:defSemiHidden="0" w:defUnhideWhenUsed="0" w:defQFormat="0" w:count="376">
     <w:lsdException w:name="Normal" w:uiPriority="0" w:qFormat="1"/>
     <w:lsdException w:name="heading 1" w:uiPriority="9" w:qFormat="1"/>
     <w:lsdException w:name="heading 2" w:semiHidden="1" w:uiPriority="9" w:unhideWhenUsed="1" w:qFormat="1"/>
@@ -8301,6 +8341,11 @@
     <w:lsdException w:name="List Table 5 Dark Accent 6" w:uiPriority="50"/>
     <w:lsdException w:name="List Table 6 Colorful Accent 6" w:uiPriority="51"/>
     <w:lsdException w:name="List Table 7 Colorful Accent 6" w:uiPriority="52"/>
+    <w:lsdException w:name="Mention" w:semiHidden="1" w:unhideWhenUsed="1"/>
+    <w:lsdException w:name="Smart Hyperlink" w:semiHidden="1" w:unhideWhenUsed="1"/>
+    <w:lsdException w:name="Hashtag" w:semiHidden="1" w:unhideWhenUsed="1"/>
+    <w:lsdException w:name="Unresolved Mention" w:semiHidden="1" w:unhideWhenUsed="1"/>
+    <w:lsdException w:name="Smart Link" w:semiHidden="1" w:unhideWhenUsed="1"/>
   </w:latentStyles>
   <w:style w:type="paragraph" w:default="1" w:styleId="Normal">
     <w:name w:val="Normal"/>
@@ -8357,7 +8402,7 @@
 </file>
 
 <file path=word/glossary/webSettings.xml><?xml version="1.0" encoding="utf-8"?>
-<w:webSettings xmlns:mc="http://schemas.openxmlformats.org/markup-compatibility/2006" xmlns:r="http://schemas.openxmlformats.org/officeDocument/2006/relationships" xmlns:w="http://schemas.openxmlformats.org/wordprocessingml/2006/main" xmlns:w14="http://schemas.microsoft.com/office/word/2010/wordml" xmlns:w15="http://schemas.microsoft.com/office/word/2012/wordml" xmlns:w16se="http://schemas.microsoft.com/office/word/2015/wordml/symex" mc:Ignorable="w14 w15 w16se">
+<w:webSettings xmlns:mc="http://schemas.openxmlformats.org/markup-compatibility/2006" xmlns:r="http://schemas.openxmlformats.org/officeDocument/2006/relationships" xmlns:w="http://schemas.openxmlformats.org/wordprocessingml/2006/main" xmlns:w14="http://schemas.microsoft.com/office/word/2010/wordml" xmlns:w15="http://schemas.microsoft.com/office/word/2012/wordml" xmlns:w16cex="http://schemas.microsoft.com/office/word/2018/wordml/cex" xmlns:w16cid="http://schemas.microsoft.com/office/word/2016/wordml/cid" xmlns:w16="http://schemas.microsoft.com/office/word/2018/wordml" xmlns:w16sdtdh="http://schemas.microsoft.com/office/word/2020/wordml/sdtdatahash" xmlns:w16se="http://schemas.microsoft.com/office/word/2015/wordml/symex" mc:Ignorable="w14 w15 w16se w16cid w16 w16cex w16sdtdh">
   <w:optimizeForBrowser/>
   <w:allowPNG/>
 </w:webSettings>

--- a/3_Mon_Projet_Fil_Rouge/CDC_Template_Exemple.docx
+++ b/3_Mon_Projet_Fil_Rouge/CDC_Template_Exemple.docx
@@ -1,6 +1,6 @@
 
 <file path=word/document.xml><?xml version="1.0" encoding="utf-8"?>
-<w:document xmlns:wpc="http://schemas.microsoft.com/office/word/2010/wordprocessingCanvas" xmlns:cx="http://schemas.microsoft.com/office/drawing/2014/chartex" xmlns:cx1="http://schemas.microsoft.com/office/drawing/2015/9/8/chartex" xmlns:cx2="http://schemas.microsoft.com/office/drawing/2015/10/21/chartex" xmlns:cx3="http://schemas.microsoft.com/office/drawing/2016/5/9/chartex" xmlns:cx4="http://schemas.microsoft.com/office/drawing/2016/5/10/chartex" xmlns:cx5="http://schemas.microsoft.com/office/drawing/2016/5/11/chartex" xmlns:cx6="http://schemas.microsoft.com/office/drawing/2016/5/12/chartex" xmlns:cx7="http://schemas.microsoft.com/office/drawing/2016/5/13/chartex" xmlns:cx8="http://schemas.microsoft.com/office/drawing/2016/5/14/chartex" xmlns:mc="http://schemas.openxmlformats.org/markup-compatibility/2006" xmlns:aink="http://schemas.microsoft.com/office/drawing/2016/ink" xmlns:am3d="http://schemas.microsoft.com/office/drawing/2017/model3d" xmlns:o="urn:schemas-microsoft-com:office:office" xmlns:oel="http://schemas.microsoft.com/office/2019/extlst" xmlns:r="http://schemas.openxmlformats.org/officeDocument/2006/relationships" xmlns:m="http://schemas.openxmlformats.org/officeDocument/2006/math" xmlns:v="urn:schemas-microsoft-com:vml" xmlns:wp14="http://schemas.microsoft.com/office/word/2010/wordprocessingDrawing" xmlns:wp="http://schemas.openxmlformats.org/drawingml/2006/wordprocessingDrawing" xmlns:w10="urn:schemas-microsoft-com:office:word" xmlns:w="http://schemas.openxmlformats.org/wordprocessingml/2006/main" xmlns:w14="http://schemas.microsoft.com/office/word/2010/wordml" xmlns:w15="http://schemas.microsoft.com/office/word/2012/wordml" xmlns:w16cex="http://schemas.microsoft.com/office/word/2018/wordml/cex" xmlns:w16cid="http://schemas.microsoft.com/office/word/2016/wordml/cid" xmlns:w16="http://schemas.microsoft.com/office/word/2018/wordml" xmlns:w16sdtdh="http://schemas.microsoft.com/office/word/2020/wordml/sdtdatahash" xmlns:w16se="http://schemas.microsoft.com/office/word/2015/wordml/symex" xmlns:wpg="http://schemas.microsoft.com/office/word/2010/wordprocessingGroup" xmlns:wpi="http://schemas.microsoft.com/office/word/2010/wordprocessingInk" xmlns:wne="http://schemas.microsoft.com/office/word/2006/wordml" xmlns:wps="http://schemas.microsoft.com/office/word/2010/wordprocessingShape" mc:Ignorable="w14 w15 w16se w16cid w16 w16cex w16sdtdh wp14">
+<w:document xmlns:wpc="http://schemas.microsoft.com/office/word/2010/wordprocessingCanvas" xmlns:cx="http://schemas.microsoft.com/office/drawing/2014/chartex" xmlns:mc="http://schemas.openxmlformats.org/markup-compatibility/2006" xmlns:o="urn:schemas-microsoft-com:office:office" xmlns:r="http://schemas.openxmlformats.org/officeDocument/2006/relationships" xmlns:m="http://schemas.openxmlformats.org/officeDocument/2006/math" xmlns:v="urn:schemas-microsoft-com:vml" xmlns:wp14="http://schemas.microsoft.com/office/word/2010/wordprocessingDrawing" xmlns:wp="http://schemas.openxmlformats.org/drawingml/2006/wordprocessingDrawing" xmlns:w10="urn:schemas-microsoft-com:office:word" xmlns:w="http://schemas.openxmlformats.org/wordprocessingml/2006/main" xmlns:w14="http://schemas.microsoft.com/office/word/2010/wordml" xmlns:w15="http://schemas.microsoft.com/office/word/2012/wordml" xmlns:w16se="http://schemas.microsoft.com/office/word/2015/wordml/symex" xmlns:wpg="http://schemas.microsoft.com/office/word/2010/wordprocessingGroup" xmlns:wpi="http://schemas.microsoft.com/office/word/2010/wordprocessingInk" xmlns:wne="http://schemas.microsoft.com/office/word/2006/wordml" xmlns:wps="http://schemas.microsoft.com/office/word/2010/wordprocessingShape" mc:Ignorable="w14 w15 w16se wp14">
   <w:body>
     <w:sdt>
       <w:sdtPr>
@@ -10,6 +10,7 @@
           <w:docPartUnique/>
         </w:docPartObj>
       </w:sdtPr>
+      <w:sdtEndPr/>
       <w:sdtContent>
         <w:p/>
         <w:tbl>
@@ -44,6 +45,7 @@
                 <w:dataBinding w:prefixMappings="xmlns:ns0='http://schemas.openxmlformats.org/officeDocument/2006/extended-properties'" w:xpath="/ns0:Properties[1]/ns0:Company[1]" w:storeItemID="{6668398D-A668-4E3E-A5EB-62B293D839F1}"/>
                 <w:text/>
               </w:sdtPr>
+              <w:sdtEndPr/>
               <w:sdtContent>
                 <w:tc>
                   <w:tcPr>
@@ -98,6 +100,7 @@
                   <w:dataBinding w:prefixMappings="xmlns:ns0='http://schemas.openxmlformats.org/package/2006/metadata/core-properties' xmlns:ns1='http://purl.org/dc/elements/1.1/'" w:xpath="/ns0:coreProperties[1]/ns1:title[1]" w:storeItemID="{6C3C8BC8-F283-45AE-878A-BAB7291924A1}"/>
                   <w:text/>
                 </w:sdtPr>
+                <w:sdtEndPr/>
                 <w:sdtContent>
                   <w:p>
                     <w:pPr>
@@ -141,6 +144,7 @@
                 <w:dataBinding w:prefixMappings="xmlns:ns0='http://schemas.openxmlformats.org/package/2006/metadata/core-properties' xmlns:ns1='http://purl.org/dc/elements/1.1/'" w:xpath="/ns0:coreProperties[1]/ns1:subject[1]" w:storeItemID="{6C3C8BC8-F283-45AE-878A-BAB7291924A1}"/>
                 <w:text/>
               </w:sdtPr>
+              <w:sdtEndPr/>
               <w:sdtContent>
                 <w:tc>
                   <w:tcPr>
@@ -209,6 +213,7 @@
                   <w:dataBinding w:prefixMappings="xmlns:ns0='http://schemas.openxmlformats.org/package/2006/metadata/core-properties' xmlns:ns1='http://purl.org/dc/elements/1.1/'" w:xpath="/ns0:coreProperties[1]/ns1:creator[1]" w:storeItemID="{6C3C8BC8-F283-45AE-878A-BAB7291924A1}"/>
                   <w:text/>
                 </w:sdtPr>
+                <w:sdtEndPr/>
                 <w:sdtContent>
                   <w:p>
                     <w:pPr>
@@ -252,6 +257,7 @@
                     <w:calendar w:val="gregorian"/>
                   </w:date>
                 </w:sdtPr>
+                <w:sdtEndPr/>
                 <w:sdtContent>
                   <w:p>
                     <w:pPr>
@@ -2614,13 +2620,19 @@
     </w:p>
     <w:p>
       <w:r>
-        <w:t xml:space="preserve">1.Faciliter le partage : Permettre aux personnes de donner des objets dont elle n’ont plus </w:t>
-      </w:r>
-      <w:proofErr w:type="spellStart"/>
-      <w:r>
-        <w:t>besoinà</w:t>
-      </w:r>
-      <w:proofErr w:type="spellEnd"/>
+        <w:t xml:space="preserve">1.Faciliter le partage : Permettre aux personnes de donner des objets dont </w:t>
+      </w:r>
+      <w:r>
+        <w:t>elles n’ont</w:t>
+      </w:r>
+      <w:r>
+        <w:t xml:space="preserve"> plus </w:t>
+      </w:r>
+      <w:r>
+        <w:t>besoin</w:t>
+      </w:r>
+      <w:bookmarkStart w:id="5" w:name="_GoBack"/>
+      <w:bookmarkEnd w:id="5"/>
       <w:r>
         <w:t xml:space="preserve"> d’autres qui en ont besoin</w:t>
       </w:r>
@@ -2659,11 +2671,11 @@
           <w:numId w:val="1"/>
         </w:numPr>
       </w:pPr>
-      <w:bookmarkStart w:id="5" w:name="_Toc77077374"/>
+      <w:bookmarkStart w:id="6" w:name="_Toc77077374"/>
       <w:r>
         <w:t>Les cibles :</w:t>
       </w:r>
-      <w:bookmarkEnd w:id="5"/>
+      <w:bookmarkEnd w:id="6"/>
     </w:p>
     <w:p>
       <w:r>
@@ -2698,7 +2710,15 @@
     </w:p>
     <w:p>
       <w:r>
-        <w:t>4 : Les personne qui cherches à faire des économies et qui trouve dans le troc , un nouveau moyens d’obtenir des objets plutôt que de les acheter neuf .</w:t>
+        <w:t xml:space="preserve">4 : Les personne qui cherches à faire des économies et qui trouve dans le </w:t>
+      </w:r>
+      <w:proofErr w:type="gramStart"/>
+      <w:r>
+        <w:t>troc ,</w:t>
+      </w:r>
+      <w:proofErr w:type="gramEnd"/>
+      <w:r>
+        <w:t xml:space="preserve"> un nouveau moyens d’obtenir des objets plutôt que de les acheter neuf .</w:t>
       </w:r>
     </w:p>
     <w:p>
@@ -2727,11 +2747,11 @@
           <w:numId w:val="1"/>
         </w:numPr>
       </w:pPr>
-      <w:bookmarkStart w:id="6" w:name="_Toc77077375"/>
+      <w:bookmarkStart w:id="7" w:name="_Toc77077375"/>
       <w:r>
         <w:t>Analyse de la concurrence :</w:t>
       </w:r>
-      <w:bookmarkEnd w:id="6"/>
+      <w:bookmarkEnd w:id="7"/>
     </w:p>
     <w:p>
       <w:pPr>
@@ -2802,7 +2822,15 @@
         <w:t xml:space="preserve">Force : </w:t>
       </w:r>
       <w:r>
-        <w:t xml:space="preserve">Concept novateur ,simplicité d’utilisation, </w:t>
+        <w:t xml:space="preserve">Concept </w:t>
+      </w:r>
+      <w:proofErr w:type="gramStart"/>
+      <w:r>
+        <w:t>novateur ,simplicité</w:t>
+      </w:r>
+      <w:proofErr w:type="gramEnd"/>
+      <w:r>
+        <w:t xml:space="preserve"> d’utilisation, </w:t>
       </w:r>
       <w:r>
         <w:t xml:space="preserve">coté </w:t>
@@ -2819,7 +2847,15 @@
     <w:p>
       <w:r>
         <w:lastRenderedPageBreak/>
-        <w:t>Faiblesse : Nouveau sur le marché ,inconnu du grand public</w:t>
+        <w:t xml:space="preserve">Faiblesse : Nouveau sur le </w:t>
+      </w:r>
+      <w:proofErr w:type="gramStart"/>
+      <w:r>
+        <w:t>marché ,inconnu</w:t>
+      </w:r>
+      <w:proofErr w:type="gramEnd"/>
+      <w:r>
+        <w:t xml:space="preserve"> du grand public</w:t>
       </w:r>
       <w:r>
         <w:t>, capacité de l’entreprise limité en terme de connaissance,</w:t>
@@ -2859,7 +2895,11 @@
         <w:t>llotte</w:t>
       </w:r>
       <w:r>
-        <w:t xml:space="preserve"> du troc</w:t>
+        <w:t xml:space="preserve"> du </w:t>
+      </w:r>
+      <w:proofErr w:type="gramStart"/>
+      <w:r>
+        <w:t>troc</w:t>
       </w:r>
       <w:r>
         <w:t xml:space="preserve"> </w:t>
@@ -2867,6 +2907,7 @@
       <w:r>
         <w:t>.</w:t>
       </w:r>
+      <w:proofErr w:type="gramEnd"/>
     </w:p>
     <w:p/>
     <w:p>
@@ -2877,12 +2918,12 @@
           <w:numId w:val="1"/>
         </w:numPr>
       </w:pPr>
-      <w:bookmarkStart w:id="7" w:name="_Toc77077376"/>
+      <w:bookmarkStart w:id="8" w:name="_Toc77077376"/>
       <w:r>
         <w:lastRenderedPageBreak/>
         <w:t>Graphisme et ergonomie :</w:t>
       </w:r>
-      <w:bookmarkEnd w:id="7"/>
+      <w:bookmarkEnd w:id="8"/>
     </w:p>
     <w:p>
       <w:pPr>
@@ -2892,11 +2933,11 @@
           <w:numId w:val="1"/>
         </w:numPr>
       </w:pPr>
-      <w:bookmarkStart w:id="8" w:name="_Toc77077377"/>
+      <w:bookmarkStart w:id="9" w:name="_Toc77077377"/>
       <w:r>
         <w:t>La charte graphique :</w:t>
       </w:r>
-      <w:bookmarkEnd w:id="8"/>
+      <w:bookmarkEnd w:id="9"/>
     </w:p>
     <w:p>
       <w:r>
@@ -2954,7 +2995,7 @@
           <w:numId w:val="1"/>
         </w:numPr>
       </w:pPr>
-      <w:bookmarkStart w:id="9" w:name="_Toc77077378"/>
+      <w:bookmarkStart w:id="10" w:name="_Toc77077378"/>
       <w:proofErr w:type="spellStart"/>
       <w:r>
         <w:t>Wire</w:t>
@@ -2975,7 +3016,7 @@
       <w:r>
         <w:t>aquettage :</w:t>
       </w:r>
-      <w:bookmarkEnd w:id="9"/>
+      <w:bookmarkEnd w:id="10"/>
     </w:p>
     <w:p>
       <w:r>
@@ -3021,12 +3062,12 @@
           <w:numId w:val="1"/>
         </w:numPr>
       </w:pPr>
-      <w:bookmarkStart w:id="10" w:name="_Toc77077379"/>
+      <w:bookmarkStart w:id="11" w:name="_Toc77077379"/>
       <w:r>
         <w:lastRenderedPageBreak/>
         <w:t>Définition du besoin :</w:t>
       </w:r>
-      <w:bookmarkEnd w:id="10"/>
+      <w:bookmarkEnd w:id="11"/>
     </w:p>
     <w:p>
       <w:pPr>
@@ -3036,11 +3077,11 @@
           <w:numId w:val="1"/>
         </w:numPr>
       </w:pPr>
-      <w:bookmarkStart w:id="11" w:name="_Toc77077380"/>
+      <w:bookmarkStart w:id="12" w:name="_Toc77077380"/>
       <w:r>
         <w:t>Analyse de l’existant :</w:t>
       </w:r>
-      <w:bookmarkEnd w:id="11"/>
+      <w:bookmarkEnd w:id="12"/>
     </w:p>
     <w:p>
       <w:pPr>
@@ -3171,11 +3212,11 @@
           <w:numId w:val="1"/>
         </w:numPr>
       </w:pPr>
-      <w:bookmarkStart w:id="12" w:name="_Toc77077381"/>
+      <w:bookmarkStart w:id="13" w:name="_Toc77077381"/>
       <w:r>
         <w:t>Enoncé du besoin :</w:t>
       </w:r>
-      <w:bookmarkEnd w:id="12"/>
+      <w:bookmarkEnd w:id="13"/>
     </w:p>
     <w:p>
       <w:pPr>
@@ -3222,11 +3263,11 @@
           <w:numId w:val="1"/>
         </w:numPr>
       </w:pPr>
-      <w:bookmarkStart w:id="13" w:name="_Toc77077382"/>
+      <w:bookmarkStart w:id="14" w:name="_Toc77077382"/>
       <w:r>
         <w:t>Les objectifs quantitatifs :</w:t>
       </w:r>
-      <w:bookmarkEnd w:id="13"/>
+      <w:bookmarkEnd w:id="14"/>
     </w:p>
     <w:p>
       <w:pPr>
@@ -3273,11 +3314,11 @@
           <w:numId w:val="1"/>
         </w:numPr>
       </w:pPr>
-      <w:bookmarkStart w:id="14" w:name="_Toc77077383"/>
+      <w:bookmarkStart w:id="15" w:name="_Toc77077383"/>
       <w:r>
         <w:t>Fonctionnalités du produit :</w:t>
       </w:r>
-      <w:bookmarkEnd w:id="14"/>
+      <w:bookmarkEnd w:id="15"/>
     </w:p>
     <w:p>
       <w:pPr>
@@ -3336,12 +3377,12 @@
           <w:numId w:val="1"/>
         </w:numPr>
       </w:pPr>
-      <w:bookmarkStart w:id="15" w:name="_Toc77077384"/>
+      <w:bookmarkStart w:id="16" w:name="_Toc77077384"/>
       <w:r>
         <w:lastRenderedPageBreak/>
         <w:t>Contraintes :</w:t>
       </w:r>
-      <w:bookmarkEnd w:id="15"/>
+      <w:bookmarkEnd w:id="16"/>
     </w:p>
     <w:p>
       <w:pPr>
@@ -3351,11 +3392,11 @@
           <w:numId w:val="1"/>
         </w:numPr>
       </w:pPr>
-      <w:bookmarkStart w:id="16" w:name="_Toc77077385"/>
+      <w:bookmarkStart w:id="17" w:name="_Toc77077385"/>
       <w:r>
         <w:t>Contraintes techniques :</w:t>
       </w:r>
-      <w:bookmarkEnd w:id="16"/>
+      <w:bookmarkEnd w:id="17"/>
     </w:p>
     <w:p>
       <w:r>
@@ -3491,11 +3532,11 @@
           <w:numId w:val="1"/>
         </w:numPr>
       </w:pPr>
-      <w:bookmarkStart w:id="17" w:name="_Toc77077386"/>
+      <w:bookmarkStart w:id="18" w:name="_Toc77077386"/>
       <w:r>
         <w:t>Contraintes légales et réglementaires :</w:t>
       </w:r>
-      <w:bookmarkEnd w:id="17"/>
+      <w:bookmarkEnd w:id="18"/>
     </w:p>
     <w:p>
       <w:pPr>
@@ -3578,11 +3619,11 @@
           <w:numId w:val="1"/>
         </w:numPr>
       </w:pPr>
-      <w:bookmarkStart w:id="18" w:name="_Toc77077387"/>
+      <w:bookmarkStart w:id="19" w:name="_Toc77077387"/>
       <w:r>
         <w:t>Contraintes de coûts</w:t>
       </w:r>
-      <w:bookmarkEnd w:id="18"/>
+      <w:bookmarkEnd w:id="19"/>
     </w:p>
     <w:p>
       <w:pPr>
@@ -3630,11 +3671,11 @@
           <w:numId w:val="1"/>
         </w:numPr>
       </w:pPr>
-      <w:bookmarkStart w:id="19" w:name="_Toc77077388"/>
+      <w:bookmarkStart w:id="20" w:name="_Toc77077388"/>
       <w:r>
         <w:t>Contrainte de délais</w:t>
       </w:r>
-      <w:bookmarkEnd w:id="19"/>
+      <w:bookmarkEnd w:id="20"/>
     </w:p>
     <w:p>
       <w:pPr>
@@ -3705,7 +3746,7 @@
           <w:numId w:val="1"/>
         </w:numPr>
       </w:pPr>
-      <w:bookmarkStart w:id="20" w:name="_Toc77077389"/>
+      <w:bookmarkStart w:id="21" w:name="_Toc77077389"/>
       <w:r>
         <w:lastRenderedPageBreak/>
         <w:t>Déroulement</w:t>
@@ -3713,7 +3754,7 @@
       <w:r>
         <w:t xml:space="preserve"> et Livrables :</w:t>
       </w:r>
-      <w:bookmarkEnd w:id="20"/>
+      <w:bookmarkEnd w:id="21"/>
     </w:p>
     <w:p>
       <w:pPr>
@@ -3723,11 +3764,11 @@
           <w:numId w:val="1"/>
         </w:numPr>
       </w:pPr>
-      <w:bookmarkStart w:id="21" w:name="_Toc77077390"/>
+      <w:bookmarkStart w:id="22" w:name="_Toc77077390"/>
       <w:r>
         <w:t>Les livrables :</w:t>
       </w:r>
-      <w:bookmarkEnd w:id="21"/>
+      <w:bookmarkEnd w:id="22"/>
     </w:p>
     <w:p>
       <w:r>
@@ -3790,7 +3831,7 @@
           <w:numId w:val="1"/>
         </w:numPr>
       </w:pPr>
-      <w:bookmarkStart w:id="22" w:name="_Toc77077391"/>
+      <w:bookmarkStart w:id="23" w:name="_Toc77077391"/>
       <w:r>
         <w:t xml:space="preserve">Le contenu de votre site </w:t>
       </w:r>
@@ -3800,7 +3841,7 @@
       <w:r>
         <w:t> :</w:t>
       </w:r>
-      <w:bookmarkEnd w:id="22"/>
+      <w:bookmarkEnd w:id="23"/>
     </w:p>
     <w:p>
       <w:pPr>
@@ -3866,11 +3907,11 @@
           <w:numId w:val="1"/>
         </w:numPr>
       </w:pPr>
-      <w:bookmarkStart w:id="23" w:name="_Toc77077392"/>
+      <w:bookmarkStart w:id="24" w:name="_Toc77077392"/>
       <w:r>
         <w:t>Le planning :</w:t>
       </w:r>
-      <w:bookmarkEnd w:id="23"/>
+      <w:bookmarkEnd w:id="24"/>
     </w:p>
     <w:p>
       <w:r>
@@ -3976,12 +4017,12 @@
           <w:numId w:val="1"/>
         </w:numPr>
       </w:pPr>
-      <w:bookmarkStart w:id="24" w:name="_Toc77077393"/>
+      <w:bookmarkStart w:id="25" w:name="_Toc77077393"/>
       <w:r>
         <w:lastRenderedPageBreak/>
         <w:t>Annexes :</w:t>
       </w:r>
-      <w:bookmarkEnd w:id="24"/>
+      <w:bookmarkEnd w:id="25"/>
     </w:p>
     <w:p>
       <w:r>
@@ -4013,7 +4054,7 @@
 </file>
 
 <file path=word/endnotes.xml><?xml version="1.0" encoding="utf-8"?>
-<w:endnotes xmlns:wpc="http://schemas.microsoft.com/office/word/2010/wordprocessingCanvas" xmlns:cx="http://schemas.microsoft.com/office/drawing/2014/chartex" xmlns:cx1="http://schemas.microsoft.com/office/drawing/2015/9/8/chartex" xmlns:cx2="http://schemas.microsoft.com/office/drawing/2015/10/21/chartex" xmlns:cx3="http://schemas.microsoft.com/office/drawing/2016/5/9/chartex" xmlns:cx4="http://schemas.microsoft.com/office/drawing/2016/5/10/chartex" xmlns:cx5="http://schemas.microsoft.com/office/drawing/2016/5/11/chartex" xmlns:cx6="http://schemas.microsoft.com/office/drawing/2016/5/12/chartex" xmlns:cx7="http://schemas.microsoft.com/office/drawing/2016/5/13/chartex" xmlns:cx8="http://schemas.microsoft.com/office/drawing/2016/5/14/chartex" xmlns:mc="http://schemas.openxmlformats.org/markup-compatibility/2006" xmlns:aink="http://schemas.microsoft.com/office/drawing/2016/ink" xmlns:am3d="http://schemas.microsoft.com/office/drawing/2017/model3d" xmlns:o="urn:schemas-microsoft-com:office:office" xmlns:oel="http://schemas.microsoft.com/office/2019/extlst" xmlns:r="http://schemas.openxmlformats.org/officeDocument/2006/relationships" xmlns:m="http://schemas.openxmlformats.org/officeDocument/2006/math" xmlns:v="urn:schemas-microsoft-com:vml" xmlns:wp14="http://schemas.microsoft.com/office/word/2010/wordprocessingDrawing" xmlns:wp="http://schemas.openxmlformats.org/drawingml/2006/wordprocessingDrawing" xmlns:w10="urn:schemas-microsoft-com:office:word" xmlns:w="http://schemas.openxmlformats.org/wordprocessingml/2006/main" xmlns:w14="http://schemas.microsoft.com/office/word/2010/wordml" xmlns:w15="http://schemas.microsoft.com/office/word/2012/wordml" xmlns:w16cex="http://schemas.microsoft.com/office/word/2018/wordml/cex" xmlns:w16cid="http://schemas.microsoft.com/office/word/2016/wordml/cid" xmlns:w16="http://schemas.microsoft.com/office/word/2018/wordml" xmlns:w16sdtdh="http://schemas.microsoft.com/office/word/2020/wordml/sdtdatahash" xmlns:w16se="http://schemas.microsoft.com/office/word/2015/wordml/symex" xmlns:wpg="http://schemas.microsoft.com/office/word/2010/wordprocessingGroup" xmlns:wpi="http://schemas.microsoft.com/office/word/2010/wordprocessingInk" xmlns:wne="http://schemas.microsoft.com/office/word/2006/wordml" xmlns:wps="http://schemas.microsoft.com/office/word/2010/wordprocessingShape" mc:Ignorable="w14 w15 w16se w16cid w16 w16cex w16sdtdh wp14">
+<w:endnotes xmlns:wpc="http://schemas.microsoft.com/office/word/2010/wordprocessingCanvas" xmlns:cx="http://schemas.microsoft.com/office/drawing/2014/chartex" xmlns:mc="http://schemas.openxmlformats.org/markup-compatibility/2006" xmlns:o="urn:schemas-microsoft-com:office:office" xmlns:r="http://schemas.openxmlformats.org/officeDocument/2006/relationships" xmlns:m="http://schemas.openxmlformats.org/officeDocument/2006/math" xmlns:v="urn:schemas-microsoft-com:vml" xmlns:wp14="http://schemas.microsoft.com/office/word/2010/wordprocessingDrawing" xmlns:wp="http://schemas.openxmlformats.org/drawingml/2006/wordprocessingDrawing" xmlns:w10="urn:schemas-microsoft-com:office:word" xmlns:w="http://schemas.openxmlformats.org/wordprocessingml/2006/main" xmlns:w14="http://schemas.microsoft.com/office/word/2010/wordml" xmlns:w15="http://schemas.microsoft.com/office/word/2012/wordml" xmlns:w16se="http://schemas.microsoft.com/office/word/2015/wordml/symex" xmlns:wpg="http://schemas.microsoft.com/office/word/2010/wordprocessingGroup" xmlns:wpi="http://schemas.microsoft.com/office/word/2010/wordprocessingInk" xmlns:wne="http://schemas.microsoft.com/office/word/2006/wordml" xmlns:wps="http://schemas.microsoft.com/office/word/2010/wordprocessingShape" mc:Ignorable="w14 w15 w16se wp14">
   <w:endnote w:type="separator" w:id="-1">
     <w:p>
       <w:pPr>
@@ -4038,7 +4079,7 @@
 </file>
 
 <file path=word/footer1.xml><?xml version="1.0" encoding="utf-8"?>
-<w:ftr xmlns:wpc="http://schemas.microsoft.com/office/word/2010/wordprocessingCanvas" xmlns:cx="http://schemas.microsoft.com/office/drawing/2014/chartex" xmlns:cx1="http://schemas.microsoft.com/office/drawing/2015/9/8/chartex" xmlns:cx2="http://schemas.microsoft.com/office/drawing/2015/10/21/chartex" xmlns:cx3="http://schemas.microsoft.com/office/drawing/2016/5/9/chartex" xmlns:cx4="http://schemas.microsoft.com/office/drawing/2016/5/10/chartex" xmlns:cx5="http://schemas.microsoft.com/office/drawing/2016/5/11/chartex" xmlns:cx6="http://schemas.microsoft.com/office/drawing/2016/5/12/chartex" xmlns:cx7="http://schemas.microsoft.com/office/drawing/2016/5/13/chartex" xmlns:cx8="http://schemas.microsoft.com/office/drawing/2016/5/14/chartex" xmlns:mc="http://schemas.openxmlformats.org/markup-compatibility/2006" xmlns:aink="http://schemas.microsoft.com/office/drawing/2016/ink" xmlns:am3d="http://schemas.microsoft.com/office/drawing/2017/model3d" xmlns:o="urn:schemas-microsoft-com:office:office" xmlns:oel="http://schemas.microsoft.com/office/2019/extlst" xmlns:r="http://schemas.openxmlformats.org/officeDocument/2006/relationships" xmlns:m="http://schemas.openxmlformats.org/officeDocument/2006/math" xmlns:v="urn:schemas-microsoft-com:vml" xmlns:wp14="http://schemas.microsoft.com/office/word/2010/wordprocessingDrawing" xmlns:wp="http://schemas.openxmlformats.org/drawingml/2006/wordprocessingDrawing" xmlns:w10="urn:schemas-microsoft-com:office:word" xmlns:w="http://schemas.openxmlformats.org/wordprocessingml/2006/main" xmlns:w14="http://schemas.microsoft.com/office/word/2010/wordml" xmlns:w15="http://schemas.microsoft.com/office/word/2012/wordml" xmlns:w16cex="http://schemas.microsoft.com/office/word/2018/wordml/cex" xmlns:w16cid="http://schemas.microsoft.com/office/word/2016/wordml/cid" xmlns:w16="http://schemas.microsoft.com/office/word/2018/wordml" xmlns:w16sdtdh="http://schemas.microsoft.com/office/word/2020/wordml/sdtdatahash" xmlns:w16se="http://schemas.microsoft.com/office/word/2015/wordml/symex" xmlns:wpg="http://schemas.microsoft.com/office/word/2010/wordprocessingGroup" xmlns:wpi="http://schemas.microsoft.com/office/word/2010/wordprocessingInk" xmlns:wne="http://schemas.microsoft.com/office/word/2006/wordml" xmlns:wps="http://schemas.microsoft.com/office/word/2010/wordprocessingShape" mc:Ignorable="w14 w15 w16se w16cid w16 w16cex w16sdtdh wp14">
+<w:ftr xmlns:wpc="http://schemas.microsoft.com/office/word/2010/wordprocessingCanvas" xmlns:cx="http://schemas.microsoft.com/office/drawing/2014/chartex" xmlns:mc="http://schemas.openxmlformats.org/markup-compatibility/2006" xmlns:o="urn:schemas-microsoft-com:office:office" xmlns:r="http://schemas.openxmlformats.org/officeDocument/2006/relationships" xmlns:m="http://schemas.openxmlformats.org/officeDocument/2006/math" xmlns:v="urn:schemas-microsoft-com:vml" xmlns:wp14="http://schemas.microsoft.com/office/word/2010/wordprocessingDrawing" xmlns:wp="http://schemas.openxmlformats.org/drawingml/2006/wordprocessingDrawing" xmlns:w10="urn:schemas-microsoft-com:office:word" xmlns:w="http://schemas.openxmlformats.org/wordprocessingml/2006/main" xmlns:w14="http://schemas.microsoft.com/office/word/2010/wordml" xmlns:w15="http://schemas.microsoft.com/office/word/2012/wordml" xmlns:w16se="http://schemas.microsoft.com/office/word/2015/wordml/symex" xmlns:wpg="http://schemas.microsoft.com/office/word/2010/wordprocessingGroup" xmlns:wpi="http://schemas.microsoft.com/office/word/2010/wordprocessingInk" xmlns:wne="http://schemas.microsoft.com/office/word/2006/wordml" xmlns:wps="http://schemas.microsoft.com/office/word/2010/wordprocessingShape" mc:Ignorable="w14 w15 w16se wp14">
   <w:sdt>
     <w:sdtPr>
       <w:id w:val="40562367"/>
@@ -4047,6 +4088,7 @@
         <w:docPartUnique/>
       </w:docPartObj>
     </w:sdtPr>
+    <w:sdtEndPr/>
     <w:sdtContent>
       <w:p>
         <w:pPr>
@@ -4066,7 +4108,7 @@
           <w:rPr>
             <w:noProof/>
           </w:rPr>
-          <w:t>5</w:t>
+          <w:t>3</w:t>
         </w:r>
         <w:r>
           <w:fldChar w:fldCharType="end"/>
@@ -4083,7 +4125,7 @@
 </file>
 
 <file path=word/footnotes.xml><?xml version="1.0" encoding="utf-8"?>
-<w:footnotes xmlns:wpc="http://schemas.microsoft.com/office/word/2010/wordprocessingCanvas" xmlns:cx="http://schemas.microsoft.com/office/drawing/2014/chartex" xmlns:cx1="http://schemas.microsoft.com/office/drawing/2015/9/8/chartex" xmlns:cx2="http://schemas.microsoft.com/office/drawing/2015/10/21/chartex" xmlns:cx3="http://schemas.microsoft.com/office/drawing/2016/5/9/chartex" xmlns:cx4="http://schemas.microsoft.com/office/drawing/2016/5/10/chartex" xmlns:cx5="http://schemas.microsoft.com/office/drawing/2016/5/11/chartex" xmlns:cx6="http://schemas.microsoft.com/office/drawing/2016/5/12/chartex" xmlns:cx7="http://schemas.microsoft.com/office/drawing/2016/5/13/chartex" xmlns:cx8="http://schemas.microsoft.com/office/drawing/2016/5/14/chartex" xmlns:mc="http://schemas.openxmlformats.org/markup-compatibility/2006" xmlns:aink="http://schemas.microsoft.com/office/drawing/2016/ink" xmlns:am3d="http://schemas.microsoft.com/office/drawing/2017/model3d" xmlns:o="urn:schemas-microsoft-com:office:office" xmlns:oel="http://schemas.microsoft.com/office/2019/extlst" xmlns:r="http://schemas.openxmlformats.org/officeDocument/2006/relationships" xmlns:m="http://schemas.openxmlformats.org/officeDocument/2006/math" xmlns:v="urn:schemas-microsoft-com:vml" xmlns:wp14="http://schemas.microsoft.com/office/word/2010/wordprocessingDrawing" xmlns:wp="http://schemas.openxmlformats.org/drawingml/2006/wordprocessingDrawing" xmlns:w10="urn:schemas-microsoft-com:office:word" xmlns:w="http://schemas.openxmlformats.org/wordprocessingml/2006/main" xmlns:w14="http://schemas.microsoft.com/office/word/2010/wordml" xmlns:w15="http://schemas.microsoft.com/office/word/2012/wordml" xmlns:w16cex="http://schemas.microsoft.com/office/word/2018/wordml/cex" xmlns:w16cid="http://schemas.microsoft.com/office/word/2016/wordml/cid" xmlns:w16="http://schemas.microsoft.com/office/word/2018/wordml" xmlns:w16sdtdh="http://schemas.microsoft.com/office/word/2020/wordml/sdtdatahash" xmlns:w16se="http://schemas.microsoft.com/office/word/2015/wordml/symex" xmlns:wpg="http://schemas.microsoft.com/office/word/2010/wordprocessingGroup" xmlns:wpi="http://schemas.microsoft.com/office/word/2010/wordprocessingInk" xmlns:wne="http://schemas.microsoft.com/office/word/2006/wordml" xmlns:wps="http://schemas.microsoft.com/office/word/2010/wordprocessingShape" mc:Ignorable="w14 w15 w16se w16cid w16 w16cex w16sdtdh wp14">
+<w:footnotes xmlns:wpc="http://schemas.microsoft.com/office/word/2010/wordprocessingCanvas" xmlns:cx="http://schemas.microsoft.com/office/drawing/2014/chartex" xmlns:mc="http://schemas.openxmlformats.org/markup-compatibility/2006" xmlns:o="urn:schemas-microsoft-com:office:office" xmlns:r="http://schemas.openxmlformats.org/officeDocument/2006/relationships" xmlns:m="http://schemas.openxmlformats.org/officeDocument/2006/math" xmlns:v="urn:schemas-microsoft-com:vml" xmlns:wp14="http://schemas.microsoft.com/office/word/2010/wordprocessingDrawing" xmlns:wp="http://schemas.openxmlformats.org/drawingml/2006/wordprocessingDrawing" xmlns:w10="urn:schemas-microsoft-com:office:word" xmlns:w="http://schemas.openxmlformats.org/wordprocessingml/2006/main" xmlns:w14="http://schemas.microsoft.com/office/word/2010/wordml" xmlns:w15="http://schemas.microsoft.com/office/word/2012/wordml" xmlns:w16se="http://schemas.microsoft.com/office/word/2015/wordml/symex" xmlns:wpg="http://schemas.microsoft.com/office/word/2010/wordprocessingGroup" xmlns:wpi="http://schemas.microsoft.com/office/word/2010/wordprocessingInk" xmlns:wne="http://schemas.microsoft.com/office/word/2006/wordml" xmlns:wps="http://schemas.microsoft.com/office/word/2010/wordprocessingShape" mc:Ignorable="w14 w15 w16se wp14">
   <w:footnote w:type="separator" w:id="-1">
     <w:p>
       <w:pPr>
@@ -4108,7 +4150,7 @@
 </file>
 
 <file path=word/numbering.xml><?xml version="1.0" encoding="utf-8"?>
-<w:numbering xmlns:wpc="http://schemas.microsoft.com/office/word/2010/wordprocessingCanvas" xmlns:cx="http://schemas.microsoft.com/office/drawing/2014/chartex" xmlns:cx1="http://schemas.microsoft.com/office/drawing/2015/9/8/chartex" xmlns:cx2="http://schemas.microsoft.com/office/drawing/2015/10/21/chartex" xmlns:cx3="http://schemas.microsoft.com/office/drawing/2016/5/9/chartex" xmlns:cx4="http://schemas.microsoft.com/office/drawing/2016/5/10/chartex" xmlns:cx5="http://schemas.microsoft.com/office/drawing/2016/5/11/chartex" xmlns:cx6="http://schemas.microsoft.com/office/drawing/2016/5/12/chartex" xmlns:cx7="http://schemas.microsoft.com/office/drawing/2016/5/13/chartex" xmlns:cx8="http://schemas.microsoft.com/office/drawing/2016/5/14/chartex" xmlns:mc="http://schemas.openxmlformats.org/markup-compatibility/2006" xmlns:aink="http://schemas.microsoft.com/office/drawing/2016/ink" xmlns:am3d="http://schemas.microsoft.com/office/drawing/2017/model3d" xmlns:o="urn:schemas-microsoft-com:office:office" xmlns:oel="http://schemas.microsoft.com/office/2019/extlst" xmlns:r="http://schemas.openxmlformats.org/officeDocument/2006/relationships" xmlns:m="http://schemas.openxmlformats.org/officeDocument/2006/math" xmlns:v="urn:schemas-microsoft-com:vml" xmlns:wp14="http://schemas.microsoft.com/office/word/2010/wordprocessingDrawing" xmlns:wp="http://schemas.openxmlformats.org/drawingml/2006/wordprocessingDrawing" xmlns:w10="urn:schemas-microsoft-com:office:word" xmlns:w="http://schemas.openxmlformats.org/wordprocessingml/2006/main" xmlns:w14="http://schemas.microsoft.com/office/word/2010/wordml" xmlns:w15="http://schemas.microsoft.com/office/word/2012/wordml" xmlns:w16cex="http://schemas.microsoft.com/office/word/2018/wordml/cex" xmlns:w16cid="http://schemas.microsoft.com/office/word/2016/wordml/cid" xmlns:w16="http://schemas.microsoft.com/office/word/2018/wordml" xmlns:w16sdtdh="http://schemas.microsoft.com/office/word/2020/wordml/sdtdatahash" xmlns:w16se="http://schemas.microsoft.com/office/word/2015/wordml/symex" xmlns:wpg="http://schemas.microsoft.com/office/word/2010/wordprocessingGroup" xmlns:wpi="http://schemas.microsoft.com/office/word/2010/wordprocessingInk" xmlns:wne="http://schemas.microsoft.com/office/word/2006/wordml" xmlns:wps="http://schemas.microsoft.com/office/word/2010/wordprocessingShape" mc:Ignorable="w14 w15 w16se w16cid w16 w16cex w16sdtdh wp14">
+<w:numbering xmlns:wpc="http://schemas.microsoft.com/office/word/2010/wordprocessingCanvas" xmlns:cx="http://schemas.microsoft.com/office/drawing/2014/chartex" xmlns:mc="http://schemas.openxmlformats.org/markup-compatibility/2006" xmlns:o="urn:schemas-microsoft-com:office:office" xmlns:r="http://schemas.openxmlformats.org/officeDocument/2006/relationships" xmlns:m="http://schemas.openxmlformats.org/officeDocument/2006/math" xmlns:v="urn:schemas-microsoft-com:vml" xmlns:wp14="http://schemas.microsoft.com/office/word/2010/wordprocessingDrawing" xmlns:wp="http://schemas.openxmlformats.org/drawingml/2006/wordprocessingDrawing" xmlns:w10="urn:schemas-microsoft-com:office:word" xmlns:w="http://schemas.openxmlformats.org/wordprocessingml/2006/main" xmlns:w14="http://schemas.microsoft.com/office/word/2010/wordml" xmlns:w15="http://schemas.microsoft.com/office/word/2012/wordml" xmlns:w16se="http://schemas.microsoft.com/office/word/2015/wordml/symex" xmlns:wpg="http://schemas.microsoft.com/office/word/2010/wordprocessingGroup" xmlns:wpi="http://schemas.microsoft.com/office/word/2010/wordprocessingInk" xmlns:wne="http://schemas.microsoft.com/office/word/2006/wordml" xmlns:wps="http://schemas.microsoft.com/office/word/2010/wordprocessingShape" mc:Ignorable="w14 w15 w16se wp14">
   <w:abstractNum w:abstractNumId="0" w15:restartNumberingAfterBreak="0">
     <w:nsid w:val="06907631"/>
     <w:multiLevelType w:val="hybridMultilevel"/>
@@ -6944,92 +6986,92 @@
       </w:rPr>
     </w:lvl>
   </w:abstractNum>
-  <w:num w:numId="1" w16cid:durableId="795296181">
+  <w:num w:numId="1">
     <w:abstractNumId w:val="16"/>
   </w:num>
-  <w:num w:numId="2" w16cid:durableId="855117216">
+  <w:num w:numId="2">
     <w:abstractNumId w:val="7"/>
   </w:num>
-  <w:num w:numId="3" w16cid:durableId="1937402098">
+  <w:num w:numId="3">
     <w:abstractNumId w:val="23"/>
   </w:num>
-  <w:num w:numId="4" w16cid:durableId="1020359005">
+  <w:num w:numId="4">
     <w:abstractNumId w:val="17"/>
   </w:num>
-  <w:num w:numId="5" w16cid:durableId="1879853091">
+  <w:num w:numId="5">
     <w:abstractNumId w:val="20"/>
   </w:num>
-  <w:num w:numId="6" w16cid:durableId="823739242">
+  <w:num w:numId="6">
     <w:abstractNumId w:val="21"/>
   </w:num>
-  <w:num w:numId="7" w16cid:durableId="138765983">
+  <w:num w:numId="7">
     <w:abstractNumId w:val="13"/>
   </w:num>
-  <w:num w:numId="8" w16cid:durableId="813834854">
+  <w:num w:numId="8">
     <w:abstractNumId w:val="24"/>
   </w:num>
-  <w:num w:numId="9" w16cid:durableId="751389102">
+  <w:num w:numId="9">
     <w:abstractNumId w:val="1"/>
   </w:num>
-  <w:num w:numId="10" w16cid:durableId="1768236389">
+  <w:num w:numId="10">
     <w:abstractNumId w:val="18"/>
   </w:num>
-  <w:num w:numId="11" w16cid:durableId="242227939">
+  <w:num w:numId="11">
     <w:abstractNumId w:val="25"/>
   </w:num>
-  <w:num w:numId="12" w16cid:durableId="756171075">
+  <w:num w:numId="12">
     <w:abstractNumId w:val="15"/>
   </w:num>
-  <w:num w:numId="13" w16cid:durableId="609700715">
+  <w:num w:numId="13">
     <w:abstractNumId w:val="6"/>
   </w:num>
-  <w:num w:numId="14" w16cid:durableId="1245800467">
+  <w:num w:numId="14">
     <w:abstractNumId w:val="10"/>
   </w:num>
-  <w:num w:numId="15" w16cid:durableId="325406082">
+  <w:num w:numId="15">
     <w:abstractNumId w:val="4"/>
   </w:num>
-  <w:num w:numId="16" w16cid:durableId="1856262629">
+  <w:num w:numId="16">
     <w:abstractNumId w:val="5"/>
   </w:num>
-  <w:num w:numId="17" w16cid:durableId="1290238608">
+  <w:num w:numId="17">
     <w:abstractNumId w:val="11"/>
   </w:num>
-  <w:num w:numId="18" w16cid:durableId="881402873">
+  <w:num w:numId="18">
     <w:abstractNumId w:val="8"/>
   </w:num>
-  <w:num w:numId="19" w16cid:durableId="286279015">
+  <w:num w:numId="19">
     <w:abstractNumId w:val="9"/>
   </w:num>
-  <w:num w:numId="20" w16cid:durableId="1093431670">
+  <w:num w:numId="20">
     <w:abstractNumId w:val="22"/>
   </w:num>
-  <w:num w:numId="21" w16cid:durableId="686447670">
+  <w:num w:numId="21">
     <w:abstractNumId w:val="0"/>
   </w:num>
-  <w:num w:numId="22" w16cid:durableId="1092631136">
+  <w:num w:numId="22">
     <w:abstractNumId w:val="3"/>
   </w:num>
-  <w:num w:numId="23" w16cid:durableId="1439253023">
+  <w:num w:numId="23">
     <w:abstractNumId w:val="2"/>
   </w:num>
-  <w:num w:numId="24" w16cid:durableId="1067611484">
+  <w:num w:numId="24">
     <w:abstractNumId w:val="14"/>
   </w:num>
-  <w:num w:numId="25" w16cid:durableId="818183857">
+  <w:num w:numId="25">
     <w:abstractNumId w:val="12"/>
   </w:num>
-  <w:num w:numId="26" w16cid:durableId="1956980143">
+  <w:num w:numId="26">
     <w:abstractNumId w:val="26"/>
   </w:num>
-  <w:num w:numId="27" w16cid:durableId="1116634546">
+  <w:num w:numId="27">
     <w:abstractNumId w:val="19"/>
   </w:num>
 </w:numbering>
 </file>
 
 <file path=word/styles.xml><?xml version="1.0" encoding="utf-8"?>
-<w:styles xmlns:mc="http://schemas.openxmlformats.org/markup-compatibility/2006" xmlns:r="http://schemas.openxmlformats.org/officeDocument/2006/relationships" xmlns:w="http://schemas.openxmlformats.org/wordprocessingml/2006/main" xmlns:w14="http://schemas.microsoft.com/office/word/2010/wordml" xmlns:w15="http://schemas.microsoft.com/office/word/2012/wordml" xmlns:w16cex="http://schemas.microsoft.com/office/word/2018/wordml/cex" xmlns:w16cid="http://schemas.microsoft.com/office/word/2016/wordml/cid" xmlns:w16="http://schemas.microsoft.com/office/word/2018/wordml" xmlns:w16sdtdh="http://schemas.microsoft.com/office/word/2020/wordml/sdtdatahash" xmlns:w16se="http://schemas.microsoft.com/office/word/2015/wordml/symex" mc:Ignorable="w14 w15 w16se w16cid w16 w16cex w16sdtdh">
+<w:styles xmlns:mc="http://schemas.openxmlformats.org/markup-compatibility/2006" xmlns:r="http://schemas.openxmlformats.org/officeDocument/2006/relationships" xmlns:w="http://schemas.openxmlformats.org/wordprocessingml/2006/main" xmlns:w14="http://schemas.microsoft.com/office/word/2010/wordml" xmlns:w15="http://schemas.microsoft.com/office/word/2012/wordml" xmlns:w16se="http://schemas.microsoft.com/office/word/2015/wordml/symex" mc:Ignorable="w14 w15 w16se">
   <w:docDefaults>
     <w:rPrDefault>
       <w:rPr>
@@ -7045,7 +7087,7 @@
       </w:pPr>
     </w:pPrDefault>
   </w:docDefaults>
-  <w:latentStyles w:defLockedState="0" w:defUIPriority="99" w:defSemiHidden="0" w:defUnhideWhenUsed="0" w:defQFormat="0" w:count="376">
+  <w:latentStyles w:defLockedState="0" w:defUIPriority="99" w:defSemiHidden="0" w:defUnhideWhenUsed="0" w:defQFormat="0" w:count="371">
     <w:lsdException w:name="Normal" w:uiPriority="0" w:qFormat="1"/>
     <w:lsdException w:name="heading 1" w:uiPriority="9" w:qFormat="1"/>
     <w:lsdException w:name="heading 2" w:semiHidden="1" w:uiPriority="9" w:unhideWhenUsed="1" w:qFormat="1"/>
@@ -7417,11 +7459,6 @@
     <w:lsdException w:name="List Table 5 Dark Accent 6" w:uiPriority="50"/>
     <w:lsdException w:name="List Table 6 Colorful Accent 6" w:uiPriority="51"/>
     <w:lsdException w:name="List Table 7 Colorful Accent 6" w:uiPriority="52"/>
-    <w:lsdException w:name="Mention" w:semiHidden="1" w:unhideWhenUsed="1"/>
-    <w:lsdException w:name="Smart Hyperlink" w:semiHidden="1" w:unhideWhenUsed="1"/>
-    <w:lsdException w:name="Hashtag" w:semiHidden="1" w:unhideWhenUsed="1"/>
-    <w:lsdException w:name="Unresolved Mention" w:semiHidden="1" w:unhideWhenUsed="1"/>
-    <w:lsdException w:name="Smart Link" w:semiHidden="1" w:unhideWhenUsed="1"/>
   </w:latentStyles>
   <w:style w:type="paragraph" w:default="1" w:styleId="Normal">
     <w:name w:val="Normal"/>
@@ -7696,7 +7733,7 @@
 </file>
 
 <file path=word/glossary/document.xml><?xml version="1.0" encoding="utf-8"?>
-<w:glossaryDocument xmlns:wpc="http://schemas.microsoft.com/office/word/2010/wordprocessingCanvas" xmlns:cx="http://schemas.microsoft.com/office/drawing/2014/chartex" xmlns:cx1="http://schemas.microsoft.com/office/drawing/2015/9/8/chartex" xmlns:cx2="http://schemas.microsoft.com/office/drawing/2015/10/21/chartex" xmlns:cx3="http://schemas.microsoft.com/office/drawing/2016/5/9/chartex" xmlns:cx4="http://schemas.microsoft.com/office/drawing/2016/5/10/chartex" xmlns:cx5="http://schemas.microsoft.com/office/drawing/2016/5/11/chartex" xmlns:cx6="http://schemas.microsoft.com/office/drawing/2016/5/12/chartex" xmlns:cx7="http://schemas.microsoft.com/office/drawing/2016/5/13/chartex" xmlns:cx8="http://schemas.microsoft.com/office/drawing/2016/5/14/chartex" xmlns:mc="http://schemas.openxmlformats.org/markup-compatibility/2006" xmlns:aink="http://schemas.microsoft.com/office/drawing/2016/ink" xmlns:am3d="http://schemas.microsoft.com/office/drawing/2017/model3d" xmlns:o="urn:schemas-microsoft-com:office:office" xmlns:oel="http://schemas.microsoft.com/office/2019/extlst" xmlns:r="http://schemas.openxmlformats.org/officeDocument/2006/relationships" xmlns:m="http://schemas.openxmlformats.org/officeDocument/2006/math" xmlns:v="urn:schemas-microsoft-com:vml" xmlns:wp14="http://schemas.microsoft.com/office/word/2010/wordprocessingDrawing" xmlns:wp="http://schemas.openxmlformats.org/drawingml/2006/wordprocessingDrawing" xmlns:w10="urn:schemas-microsoft-com:office:word" xmlns:w="http://schemas.openxmlformats.org/wordprocessingml/2006/main" xmlns:w14="http://schemas.microsoft.com/office/word/2010/wordml" xmlns:w15="http://schemas.microsoft.com/office/word/2012/wordml" xmlns:w16cex="http://schemas.microsoft.com/office/word/2018/wordml/cex" xmlns:w16cid="http://schemas.microsoft.com/office/word/2016/wordml/cid" xmlns:w16="http://schemas.microsoft.com/office/word/2018/wordml" xmlns:w16sdtdh="http://schemas.microsoft.com/office/word/2020/wordml/sdtdatahash" xmlns:w16se="http://schemas.microsoft.com/office/word/2015/wordml/symex" xmlns:wpg="http://schemas.microsoft.com/office/word/2010/wordprocessingGroup" xmlns:wpi="http://schemas.microsoft.com/office/word/2010/wordprocessingInk" xmlns:wne="http://schemas.microsoft.com/office/word/2006/wordml" xmlns:wps="http://schemas.microsoft.com/office/word/2010/wordprocessingShape" mc:Ignorable="w14 w15 w16se w16cid w16 w16cex w16sdtdh wp14">
+<w:glossaryDocument xmlns:wpc="http://schemas.microsoft.com/office/word/2010/wordprocessingCanvas" xmlns:cx="http://schemas.microsoft.com/office/drawing/2014/chartex" xmlns:mc="http://schemas.openxmlformats.org/markup-compatibility/2006" xmlns:o="urn:schemas-microsoft-com:office:office" xmlns:r="http://schemas.openxmlformats.org/officeDocument/2006/relationships" xmlns:m="http://schemas.openxmlformats.org/officeDocument/2006/math" xmlns:v="urn:schemas-microsoft-com:vml" xmlns:wp14="http://schemas.microsoft.com/office/word/2010/wordprocessingDrawing" xmlns:wp="http://schemas.openxmlformats.org/drawingml/2006/wordprocessingDrawing" xmlns:w10="urn:schemas-microsoft-com:office:word" xmlns:w="http://schemas.openxmlformats.org/wordprocessingml/2006/main" xmlns:w14="http://schemas.microsoft.com/office/word/2010/wordml" xmlns:w15="http://schemas.microsoft.com/office/word/2012/wordml" xmlns:w16se="http://schemas.microsoft.com/office/word/2015/wordml/symex" xmlns:wpg="http://schemas.microsoft.com/office/word/2010/wordprocessingGroup" xmlns:wpi="http://schemas.microsoft.com/office/word/2010/wordprocessingInk" xmlns:wne="http://schemas.microsoft.com/office/word/2006/wordml" xmlns:wps="http://schemas.microsoft.com/office/word/2010/wordprocessingShape" mc:Ignorable="w14 w15 w16se wp14">
   <w:docParts>
     <w:docPart>
       <w:docPartPr>
@@ -7720,7 +7757,7 @@
           </w:pPr>
           <w:r>
             <w:rPr>
-              <w:color w:val="2F5496" w:themeColor="accent1" w:themeShade="BF"/>
+              <w:color w:val="2E74B5" w:themeColor="accent1" w:themeShade="BF"/>
               <w:sz w:val="24"/>
               <w:szCs w:val="24"/>
             </w:rPr>
@@ -7752,7 +7789,7 @@
           <w:r>
             <w:rPr>
               <w:rFonts w:asciiTheme="majorHAnsi" w:eastAsiaTheme="majorEastAsia" w:hAnsiTheme="majorHAnsi" w:cstheme="majorBidi"/>
-              <w:color w:val="4472C4" w:themeColor="accent1"/>
+              <w:color w:val="5B9BD5" w:themeColor="accent1"/>
               <w:sz w:val="88"/>
               <w:szCs w:val="88"/>
             </w:rPr>
@@ -7783,7 +7820,7 @@
           </w:pPr>
           <w:r>
             <w:rPr>
-              <w:color w:val="2F5496" w:themeColor="accent1" w:themeShade="BF"/>
+              <w:color w:val="2E74B5" w:themeColor="accent1" w:themeShade="BF"/>
               <w:sz w:val="24"/>
               <w:szCs w:val="24"/>
             </w:rPr>
@@ -7814,7 +7851,7 @@
           </w:pPr>
           <w:r>
             <w:rPr>
-              <w:color w:val="4472C4" w:themeColor="accent1"/>
+              <w:color w:val="5B9BD5" w:themeColor="accent1"/>
               <w:sz w:val="28"/>
               <w:szCs w:val="28"/>
             </w:rPr>
@@ -7845,7 +7882,7 @@
           </w:pPr>
           <w:r>
             <w:rPr>
-              <w:color w:val="4472C4" w:themeColor="accent1"/>
+              <w:color w:val="5B9BD5" w:themeColor="accent1"/>
               <w:sz w:val="28"/>
               <w:szCs w:val="28"/>
             </w:rPr>
@@ -7859,7 +7896,7 @@
 </file>
 
 <file path=word/glossary/fontTable.xml><?xml version="1.0" encoding="utf-8"?>
-<w:fonts xmlns:mc="http://schemas.openxmlformats.org/markup-compatibility/2006" xmlns:r="http://schemas.openxmlformats.org/officeDocument/2006/relationships" xmlns:w="http://schemas.openxmlformats.org/wordprocessingml/2006/main" xmlns:w14="http://schemas.microsoft.com/office/word/2010/wordml" xmlns:w15="http://schemas.microsoft.com/office/word/2012/wordml" xmlns:w16cex="http://schemas.microsoft.com/office/word/2018/wordml/cex" xmlns:w16cid="http://schemas.microsoft.com/office/word/2016/wordml/cid" xmlns:w16="http://schemas.microsoft.com/office/word/2018/wordml" xmlns:w16sdtdh="http://schemas.microsoft.com/office/word/2020/wordml/sdtdatahash" xmlns:w16se="http://schemas.microsoft.com/office/word/2015/wordml/symex" mc:Ignorable="w14 w15 w16se w16cid w16 w16cex w16sdtdh">
+<w:fonts xmlns:mc="http://schemas.openxmlformats.org/markup-compatibility/2006" xmlns:r="http://schemas.openxmlformats.org/officeDocument/2006/relationships" xmlns:w="http://schemas.openxmlformats.org/wordprocessingml/2006/main" xmlns:w14="http://schemas.microsoft.com/office/word/2010/wordml" xmlns:w15="http://schemas.microsoft.com/office/word/2012/wordml" xmlns:w16se="http://schemas.microsoft.com/office/word/2015/wordml/symex" mc:Ignorable="w14 w15 w16se">
   <w:font w:name="Symbol">
     <w:panose1 w:val="05050102010706020507"/>
     <w:charset w:val="02"/>
@@ -7893,20 +7930,20 @@
     <w:charset w:val="00"/>
     <w:family w:val="swiss"/>
     <w:pitch w:val="variable"/>
-    <w:sig w:usb0="E4002EFF" w:usb1="C200247B" w:usb2="00000009" w:usb3="00000000" w:csb0="000001FF" w:csb1="00000000"/>
+    <w:sig w:usb0="E4002EFF" w:usb1="C000247B" w:usb2="00000009" w:usb3="00000000" w:csb0="000001FF" w:csb1="00000000"/>
   </w:font>
   <w:font w:name="Calibri Light">
     <w:panose1 w:val="020F0302020204030204"/>
     <w:charset w:val="00"/>
     <w:family w:val="swiss"/>
     <w:pitch w:val="variable"/>
-    <w:sig w:usb0="E4002EFF" w:usb1="C200247B" w:usb2="00000009" w:usb3="00000000" w:csb0="000001FF" w:csb1="00000000"/>
+    <w:sig w:usb0="E4002EFF" w:usb1="C000247B" w:usb2="00000009" w:usb3="00000000" w:csb0="000001FF" w:csb1="00000000"/>
   </w:font>
 </w:fonts>
 </file>
 
 <file path=word/glossary/settings.xml><?xml version="1.0" encoding="utf-8"?>
-<w:settings xmlns:mc="http://schemas.openxmlformats.org/markup-compatibility/2006" xmlns:o="urn:schemas-microsoft-com:office:office" xmlns:r="http://schemas.openxmlformats.org/officeDocument/2006/relationships" xmlns:m="http://schemas.openxmlformats.org/officeDocument/2006/math" xmlns:v="urn:schemas-microsoft-com:vml" xmlns:w10="urn:schemas-microsoft-com:office:word" xmlns:w="http://schemas.openxmlformats.org/wordprocessingml/2006/main" xmlns:w14="http://schemas.microsoft.com/office/word/2010/wordml" xmlns:w15="http://schemas.microsoft.com/office/word/2012/wordml" xmlns:w16cex="http://schemas.microsoft.com/office/word/2018/wordml/cex" xmlns:w16cid="http://schemas.microsoft.com/office/word/2016/wordml/cid" xmlns:w16="http://schemas.microsoft.com/office/word/2018/wordml" xmlns:w16sdtdh="http://schemas.microsoft.com/office/word/2020/wordml/sdtdatahash" xmlns:w16se="http://schemas.microsoft.com/office/word/2015/wordml/symex" xmlns:sl="http://schemas.openxmlformats.org/schemaLibrary/2006/main" mc:Ignorable="w14 w15 w16se w16cid w16 w16cex w16sdtdh">
+<w:settings xmlns:mc="http://schemas.openxmlformats.org/markup-compatibility/2006" xmlns:o="urn:schemas-microsoft-com:office:office" xmlns:r="http://schemas.openxmlformats.org/officeDocument/2006/relationships" xmlns:m="http://schemas.openxmlformats.org/officeDocument/2006/math" xmlns:v="urn:schemas-microsoft-com:vml" xmlns:w10="urn:schemas-microsoft-com:office:word" xmlns:w="http://schemas.openxmlformats.org/wordprocessingml/2006/main" xmlns:w14="http://schemas.microsoft.com/office/word/2010/wordml" xmlns:w15="http://schemas.microsoft.com/office/word/2012/wordml" xmlns:w16se="http://schemas.microsoft.com/office/word/2015/wordml/symex" xmlns:sl="http://schemas.openxmlformats.org/schemaLibrary/2006/main" mc:Ignorable="w14 w15 w16se">
   <w:view w:val="normal"/>
   <w:defaultTabStop w:val="708"/>
   <w:hyphenationZone w:val="425"/>
@@ -7918,12 +7955,12 @@
     <w:compatSetting w:name="enableOpenTypeFeatures" w:uri="http://schemas.microsoft.com/office/word" w:val="1"/>
     <w:compatSetting w:name="doNotFlipMirrorIndents" w:uri="http://schemas.microsoft.com/office/word" w:val="1"/>
     <w:compatSetting w:name="differentiateMultirowTableHeaders" w:uri="http://schemas.microsoft.com/office/word" w:val="1"/>
-    <w:compatSetting w:name="useWord2013TrackBottomHyphenation" w:uri="http://schemas.microsoft.com/office/word" w:val="1"/>
   </w:compat>
   <w:rsids>
     <w:rsidRoot w:val="001E55E2"/>
     <w:rsid w:val="001E55E2"/>
     <w:rsid w:val="00221B7A"/>
+    <w:rsid w:val="00526340"/>
     <w:rsid w:val="0075330A"/>
     <w:rsid w:val="007B7C71"/>
     <w:rsid w:val="00962264"/>
@@ -7953,7 +7990,7 @@
 </file>
 
 <file path=word/glossary/styles.xml><?xml version="1.0" encoding="utf-8"?>
-<w:styles xmlns:mc="http://schemas.openxmlformats.org/markup-compatibility/2006" xmlns:r="http://schemas.openxmlformats.org/officeDocument/2006/relationships" xmlns:w="http://schemas.openxmlformats.org/wordprocessingml/2006/main" xmlns:w14="http://schemas.microsoft.com/office/word/2010/wordml" xmlns:w15="http://schemas.microsoft.com/office/word/2012/wordml" xmlns:w16cex="http://schemas.microsoft.com/office/word/2018/wordml/cex" xmlns:w16cid="http://schemas.microsoft.com/office/word/2016/wordml/cid" xmlns:w16="http://schemas.microsoft.com/office/word/2018/wordml" xmlns:w16sdtdh="http://schemas.microsoft.com/office/word/2020/wordml/sdtdatahash" xmlns:w16se="http://schemas.microsoft.com/office/word/2015/wordml/symex" mc:Ignorable="w14 w15 w16se w16cid w16 w16cex w16sdtdh">
+<w:styles xmlns:mc="http://schemas.openxmlformats.org/markup-compatibility/2006" xmlns:r="http://schemas.openxmlformats.org/officeDocument/2006/relationships" xmlns:w="http://schemas.openxmlformats.org/wordprocessingml/2006/main" xmlns:w14="http://schemas.microsoft.com/office/word/2010/wordml" xmlns:w15="http://schemas.microsoft.com/office/word/2012/wordml" xmlns:w16se="http://schemas.microsoft.com/office/word/2015/wordml/symex" mc:Ignorable="w14 w15 w16se">
   <w:docDefaults>
     <w:rPrDefault>
       <w:rPr>
@@ -7969,7 +8006,7 @@
       </w:pPr>
     </w:pPrDefault>
   </w:docDefaults>
-  <w:latentStyles w:defLockedState="0" w:defUIPriority="99" w:defSemiHidden="0" w:defUnhideWhenUsed="0" w:defQFormat="0" w:count="376">
+  <w:latentStyles w:defLockedState="0" w:defUIPriority="99" w:defSemiHidden="0" w:defUnhideWhenUsed="0" w:defQFormat="0" w:count="371">
     <w:lsdException w:name="Normal" w:uiPriority="0" w:qFormat="1"/>
     <w:lsdException w:name="heading 1" w:uiPriority="9" w:qFormat="1"/>
     <w:lsdException w:name="heading 2" w:semiHidden="1" w:uiPriority="9" w:unhideWhenUsed="1" w:qFormat="1"/>
@@ -8341,11 +8378,6 @@
     <w:lsdException w:name="List Table 5 Dark Accent 6" w:uiPriority="50"/>
     <w:lsdException w:name="List Table 6 Colorful Accent 6" w:uiPriority="51"/>
     <w:lsdException w:name="List Table 7 Colorful Accent 6" w:uiPriority="52"/>
-    <w:lsdException w:name="Mention" w:semiHidden="1" w:unhideWhenUsed="1"/>
-    <w:lsdException w:name="Smart Hyperlink" w:semiHidden="1" w:unhideWhenUsed="1"/>
-    <w:lsdException w:name="Hashtag" w:semiHidden="1" w:unhideWhenUsed="1"/>
-    <w:lsdException w:name="Unresolved Mention" w:semiHidden="1" w:unhideWhenUsed="1"/>
-    <w:lsdException w:name="Smart Link" w:semiHidden="1" w:unhideWhenUsed="1"/>
   </w:latentStyles>
   <w:style w:type="paragraph" w:default="1" w:styleId="Normal">
     <w:name w:val="Normal"/>
@@ -8402,7 +8434,7 @@
 </file>
 
 <file path=word/glossary/webSettings.xml><?xml version="1.0" encoding="utf-8"?>
-<w:webSettings xmlns:mc="http://schemas.openxmlformats.org/markup-compatibility/2006" xmlns:r="http://schemas.openxmlformats.org/officeDocument/2006/relationships" xmlns:w="http://schemas.openxmlformats.org/wordprocessingml/2006/main" xmlns:w14="http://schemas.microsoft.com/office/word/2010/wordml" xmlns:w15="http://schemas.microsoft.com/office/word/2012/wordml" xmlns:w16cex="http://schemas.microsoft.com/office/word/2018/wordml/cex" xmlns:w16cid="http://schemas.microsoft.com/office/word/2016/wordml/cid" xmlns:w16="http://schemas.microsoft.com/office/word/2018/wordml" xmlns:w16sdtdh="http://schemas.microsoft.com/office/word/2020/wordml/sdtdatahash" xmlns:w16se="http://schemas.microsoft.com/office/word/2015/wordml/symex" mc:Ignorable="w14 w15 w16se w16cid w16 w16cex w16sdtdh">
+<w:webSettings xmlns:mc="http://schemas.openxmlformats.org/markup-compatibility/2006" xmlns:r="http://schemas.openxmlformats.org/officeDocument/2006/relationships" xmlns:w="http://schemas.openxmlformats.org/wordprocessingml/2006/main" xmlns:w14="http://schemas.microsoft.com/office/word/2010/wordml" xmlns:w15="http://schemas.microsoft.com/office/word/2012/wordml" xmlns:w16se="http://schemas.microsoft.com/office/word/2015/wordml/symex" mc:Ignorable="w14 w15 w16se">
   <w:optimizeForBrowser/>
   <w:allowPNG/>
 </w:webSettings>
@@ -8674,7 +8706,7 @@
 </file>
 
 <file path=customXml/itemProps1.xml><?xml version="1.0" encoding="utf-8"?>
-<ds:datastoreItem xmlns:ds="http://schemas.openxmlformats.org/officeDocument/2006/customXml" ds:itemID="{65584D6F-A97C-4B7D-BAE3-C731059AA0C8}">
+<ds:datastoreItem xmlns:ds="http://schemas.openxmlformats.org/officeDocument/2006/customXml" ds:itemID="{AF325227-C082-48E5-9470-CC286FBA2F65}">
   <ds:schemaRefs>
     <ds:schemaRef ds:uri="http://schemas.openxmlformats.org/officeDocument/2006/bibliography"/>
   </ds:schemaRefs>
